--- a/FSD - Foundations of Front-end Development/FSD - Foundations of Front-end Development - Day 11 - 13-02-2026.docx
+++ b/FSD - Foundations of Front-end Development/FSD - Foundations of Front-end Development - Day 11 - 13-02-2026.docx
@@ -61,6 +61,24 @@
           <w:szCs w:val="28"/>
           <w:lang w:val="en-US"/>
         </w:rPr>
+        <w:t xml:space="preserve">DOM operation: Add and Display dynamic data with object concept on html page. </w:t>
+      </w:r>
+    </w:p>
+    <w:p>
+      <w:pPr>
+        <w:ind w:left="360"/>
+        <w:rPr>
+          <w:sz w:val="28"/>
+          <w:szCs w:val="28"/>
+          <w:lang w:val="en-US"/>
+        </w:rPr>
+      </w:pPr>
+      <w:r>
+        <w:rPr>
+          <w:sz w:val="28"/>
+          <w:szCs w:val="28"/>
+          <w:lang w:val="en-US"/>
+        </w:rPr>
         <w:t xml:space="preserve">DOM </w:t>
       </w:r>
       <w:proofErr w:type="gramStart"/>
@@ -70,7 +88,7 @@
           <w:szCs w:val="28"/>
           <w:lang w:val="en-US"/>
         </w:rPr>
-        <w:t>operation :</w:t>
+        <w:t>Parser :</w:t>
       </w:r>
       <w:proofErr w:type="gramEnd"/>
       <w:r>
@@ -79,7 +97,27 @@
           <w:szCs w:val="28"/>
           <w:lang w:val="en-US"/>
         </w:rPr>
-        <w:t xml:space="preserve"> Add and Display dynamic data with object concept on html page. </w:t>
+        <w:t xml:space="preserve"> lot of programming language like python, java, C# as well JS provided lot of </w:t>
+      </w:r>
+      <w:proofErr w:type="spellStart"/>
+      <w:proofErr w:type="gramStart"/>
+      <w:r>
+        <w:rPr>
+          <w:sz w:val="28"/>
+          <w:szCs w:val="28"/>
+          <w:lang w:val="en-US"/>
+        </w:rPr>
+        <w:t>pre defined</w:t>
+      </w:r>
+      <w:proofErr w:type="spellEnd"/>
+      <w:proofErr w:type="gramEnd"/>
+      <w:r>
+        <w:rPr>
+          <w:sz w:val="28"/>
+          <w:szCs w:val="28"/>
+          <w:lang w:val="en-US"/>
+        </w:rPr>
+        <w:t xml:space="preserve"> function which help to add, remove, update and display html contents including tags dynamically. </w:t>
       </w:r>
     </w:p>
     <w:p>
@@ -91,6 +129,50 @@
           <w:lang w:val="en-US"/>
         </w:rPr>
       </w:pPr>
+      <w:r>
+        <w:rPr>
+          <w:sz w:val="28"/>
+          <w:szCs w:val="28"/>
+          <w:lang w:val="en-US"/>
+        </w:rPr>
+        <w:t xml:space="preserve">Creating new tags with static (fix) or dynamic values. Display those contents on web page. Delete </w:t>
+      </w:r>
+      <w:proofErr w:type="gramStart"/>
+      <w:r>
+        <w:rPr>
+          <w:sz w:val="28"/>
+          <w:szCs w:val="28"/>
+          <w:lang w:val="en-US"/>
+        </w:rPr>
+        <w:t>particular tags</w:t>
+      </w:r>
+      <w:proofErr w:type="gramEnd"/>
+      <w:r>
+        <w:rPr>
+          <w:sz w:val="28"/>
+          <w:szCs w:val="28"/>
+          <w:lang w:val="en-US"/>
+        </w:rPr>
+        <w:t xml:space="preserve"> </w:t>
+      </w:r>
+      <w:proofErr w:type="gramStart"/>
+      <w:r>
+        <w:rPr>
+          <w:sz w:val="28"/>
+          <w:szCs w:val="28"/>
+          <w:lang w:val="en-US"/>
+        </w:rPr>
+        <w:t>base</w:t>
+      </w:r>
+      <w:proofErr w:type="gramEnd"/>
+      <w:r>
+        <w:rPr>
+          <w:sz w:val="28"/>
+          <w:szCs w:val="28"/>
+          <w:lang w:val="en-US"/>
+        </w:rPr>
+        <w:t xml:space="preserve"> upon attribute. </w:t>
+      </w:r>
     </w:p>
     <w:p>
       <w:pPr>
@@ -121,8 +203,22 @@
           <w:lang w:val="en-US"/>
         </w:rPr>
       </w:pPr>
-      <w:r>
-        <w:rPr>
+    </w:p>
+    <w:p>
+      <w:pPr>
+        <w:ind w:left="360"/>
+        <w:rPr>
+          <w:b/>
+          <w:bCs/>
+          <w:sz w:val="28"/>
+          <w:szCs w:val="28"/>
+          <w:lang w:val="en-US"/>
+        </w:rPr>
+      </w:pPr>
+      <w:r>
+        <w:rPr>
+          <w:b/>
+          <w:bCs/>
           <w:sz w:val="28"/>
           <w:szCs w:val="28"/>
           <w:lang w:val="en-US"/>
@@ -132,6 +228,8 @@
       <w:proofErr w:type="gramStart"/>
       <w:r>
         <w:rPr>
+          <w:b/>
+          <w:bCs/>
           <w:sz w:val="28"/>
           <w:szCs w:val="28"/>
           <w:lang w:val="en-US"/>
@@ -141,6 +239,8 @@
       <w:proofErr w:type="gramEnd"/>
       <w:r>
         <w:rPr>
+          <w:b/>
+          <w:bCs/>
           <w:sz w:val="28"/>
           <w:szCs w:val="28"/>
           <w:lang w:val="en-US"/>
@@ -150,6 +250,8 @@
       <w:proofErr w:type="spellStart"/>
       <w:r>
         <w:rPr>
+          <w:b/>
+          <w:bCs/>
           <w:sz w:val="28"/>
           <w:szCs w:val="28"/>
           <w:lang w:val="en-US"/>
@@ -159,6 +261,8 @@
       <w:proofErr w:type="spellEnd"/>
       <w:r>
         <w:rPr>
+          <w:b/>
+          <w:bCs/>
           <w:sz w:val="28"/>
           <w:szCs w:val="28"/>
           <w:lang w:val="en-US"/>
@@ -175,6 +279,2110 @@
           <w:lang w:val="en-US"/>
         </w:rPr>
       </w:pPr>
+    </w:p>
+    <w:p>
+      <w:pPr>
+        <w:ind w:left="360"/>
+        <w:rPr>
+          <w:sz w:val="28"/>
+          <w:szCs w:val="28"/>
+          <w:lang w:val="en-US"/>
+        </w:rPr>
+      </w:pPr>
+    </w:p>
+    <w:p>
+      <w:pPr>
+        <w:ind w:left="360"/>
+        <w:rPr>
+          <w:sz w:val="28"/>
+          <w:szCs w:val="28"/>
+          <w:lang w:val="en-US"/>
+        </w:rPr>
+      </w:pPr>
+    </w:p>
+    <w:p>
+      <w:pPr>
+        <w:ind w:left="360"/>
+        <w:rPr>
+          <w:sz w:val="28"/>
+          <w:szCs w:val="28"/>
+          <w:lang w:val="en-US"/>
+        </w:rPr>
+      </w:pPr>
+    </w:p>
+    <w:p>
+      <w:pPr>
+        <w:ind w:left="360"/>
+        <w:rPr>
+          <w:sz w:val="28"/>
+          <w:szCs w:val="28"/>
+          <w:lang w:val="en-US"/>
+        </w:rPr>
+      </w:pPr>
+    </w:p>
+    <w:p>
+      <w:pPr>
+        <w:ind w:left="360"/>
+        <w:rPr>
+          <w:sz w:val="28"/>
+          <w:szCs w:val="28"/>
+          <w:lang w:val="en-US"/>
+        </w:rPr>
+      </w:pPr>
+    </w:p>
+    <w:p>
+      <w:pPr>
+        <w:ind w:left="360"/>
+        <w:rPr>
+          <w:sz w:val="28"/>
+          <w:szCs w:val="28"/>
+          <w:lang w:val="en-US"/>
+        </w:rPr>
+      </w:pPr>
+    </w:p>
+    <w:p>
+      <w:pPr>
+        <w:ind w:left="360"/>
+        <w:rPr>
+          <w:sz w:val="28"/>
+          <w:szCs w:val="28"/>
+          <w:lang w:val="en-US"/>
+        </w:rPr>
+      </w:pPr>
+    </w:p>
+    <w:p>
+      <w:pPr>
+        <w:ind w:left="360"/>
+        <w:rPr>
+          <w:sz w:val="28"/>
+          <w:szCs w:val="28"/>
+          <w:lang w:val="en-US"/>
+        </w:rPr>
+      </w:pPr>
+    </w:p>
+    <w:p>
+      <w:pPr>
+        <w:ind w:left="360"/>
+        <w:rPr>
+          <w:sz w:val="28"/>
+          <w:szCs w:val="28"/>
+          <w:lang w:val="en-US"/>
+        </w:rPr>
+      </w:pPr>
+    </w:p>
+    <w:p>
+      <w:pPr>
+        <w:ind w:left="360"/>
+        <w:rPr>
+          <w:sz w:val="28"/>
+          <w:szCs w:val="28"/>
+          <w:lang w:val="en-US"/>
+        </w:rPr>
+      </w:pPr>
+    </w:p>
+    <w:p>
+      <w:pPr>
+        <w:ind w:left="360"/>
+        <w:rPr>
+          <w:sz w:val="28"/>
+          <w:szCs w:val="28"/>
+          <w:lang w:val="en-US"/>
+        </w:rPr>
+      </w:pPr>
+    </w:p>
+    <w:p>
+      <w:pPr>
+        <w:ind w:left="360"/>
+        <w:rPr>
+          <w:sz w:val="28"/>
+          <w:szCs w:val="28"/>
+          <w:lang w:val="en-US"/>
+        </w:rPr>
+      </w:pPr>
+      <w:proofErr w:type="gramStart"/>
+      <w:r>
+        <w:rPr>
+          <w:sz w:val="28"/>
+          <w:szCs w:val="28"/>
+          <w:lang w:val="en-US"/>
+        </w:rPr>
+        <w:lastRenderedPageBreak/>
+        <w:t>Promise :</w:t>
+      </w:r>
+      <w:proofErr w:type="gramEnd"/>
+      <w:r>
+        <w:rPr>
+          <w:sz w:val="28"/>
+          <w:szCs w:val="28"/>
+          <w:lang w:val="en-US"/>
+        </w:rPr>
+        <w:t xml:space="preserve"> Promise is a JavaScript </w:t>
+      </w:r>
+      <w:proofErr w:type="gramStart"/>
+      <w:r>
+        <w:rPr>
+          <w:sz w:val="28"/>
+          <w:szCs w:val="28"/>
+          <w:highlight w:val="yellow"/>
+          <w:lang w:val="en-US"/>
+        </w:rPr>
+        <w:t>pre define</w:t>
+      </w:r>
+      <w:proofErr w:type="gramEnd"/>
+      <w:r>
+        <w:rPr>
+          <w:sz w:val="28"/>
+          <w:szCs w:val="28"/>
+          <w:highlight w:val="yellow"/>
+          <w:lang w:val="en-US"/>
+        </w:rPr>
+        <w:t xml:space="preserve"> object</w:t>
+      </w:r>
+      <w:r>
+        <w:rPr>
+          <w:sz w:val="28"/>
+          <w:szCs w:val="28"/>
+          <w:lang w:val="en-US"/>
+        </w:rPr>
+        <w:t xml:space="preserve"> which takes callback function as parameter. Promise can be resolved or rejected or in pending. Promise is </w:t>
+      </w:r>
+      <w:proofErr w:type="gramStart"/>
+      <w:r>
+        <w:rPr>
+          <w:sz w:val="28"/>
+          <w:szCs w:val="28"/>
+          <w:lang w:val="en-US"/>
+        </w:rPr>
+        <w:t>use</w:t>
+      </w:r>
+      <w:proofErr w:type="gramEnd"/>
+      <w:r>
+        <w:rPr>
+          <w:sz w:val="28"/>
+          <w:szCs w:val="28"/>
+          <w:lang w:val="en-US"/>
+        </w:rPr>
+        <w:t xml:space="preserve"> to handle </w:t>
+      </w:r>
+      <w:r>
+        <w:rPr>
+          <w:sz w:val="28"/>
+          <w:szCs w:val="28"/>
+          <w:highlight w:val="yellow"/>
+          <w:lang w:val="en-US"/>
+        </w:rPr>
+        <w:t xml:space="preserve">asynchronous </w:t>
+      </w:r>
+      <w:proofErr w:type="gramStart"/>
+      <w:r>
+        <w:rPr>
+          <w:sz w:val="28"/>
+          <w:szCs w:val="28"/>
+          <w:highlight w:val="yellow"/>
+          <w:lang w:val="en-US"/>
+        </w:rPr>
+        <w:t>event</w:t>
+      </w:r>
+      <w:proofErr w:type="gramEnd"/>
+      <w:r>
+        <w:rPr>
+          <w:sz w:val="28"/>
+          <w:szCs w:val="28"/>
+          <w:lang w:val="en-US"/>
+        </w:rPr>
+        <w:t xml:space="preserve"> of data of any </w:t>
+      </w:r>
+      <w:proofErr w:type="gramStart"/>
+      <w:r>
+        <w:rPr>
+          <w:sz w:val="28"/>
+          <w:szCs w:val="28"/>
+          <w:lang w:val="en-US"/>
+        </w:rPr>
+        <w:t>types</w:t>
+      </w:r>
+      <w:proofErr w:type="gramEnd"/>
+      <w:r>
+        <w:rPr>
+          <w:sz w:val="28"/>
+          <w:szCs w:val="28"/>
+          <w:lang w:val="en-US"/>
+        </w:rPr>
+        <w:t xml:space="preserve">. </w:t>
+      </w:r>
+    </w:p>
+    <w:p>
+      <w:pPr>
+        <w:ind w:left="360"/>
+        <w:rPr>
+          <w:sz w:val="28"/>
+          <w:szCs w:val="28"/>
+          <w:lang w:val="en-US"/>
+        </w:rPr>
+      </w:pPr>
+      <w:r>
+        <w:rPr>
+          <w:sz w:val="28"/>
+          <w:szCs w:val="28"/>
+          <w:lang w:val="en-US"/>
+        </w:rPr>
+        <w:t xml:space="preserve">State </w:t>
+      </w:r>
+      <w:r>
+        <w:rPr>
+          <w:sz w:val="28"/>
+          <w:szCs w:val="28"/>
+          <w:lang w:val="en-US"/>
+        </w:rPr>
+        <w:sym w:font="Wingdings" w:char="F0E0"/>
+      </w:r>
+      <w:r>
+        <w:rPr>
+          <w:sz w:val="28"/>
+          <w:szCs w:val="28"/>
+          <w:lang w:val="en-US"/>
+        </w:rPr>
+        <w:t xml:space="preserve"> resolved </w:t>
+      </w:r>
+    </w:p>
+    <w:p>
+      <w:pPr>
+        <w:ind w:left="360"/>
+        <w:rPr>
+          <w:sz w:val="28"/>
+          <w:szCs w:val="28"/>
+          <w:lang w:val="en-US"/>
+        </w:rPr>
+      </w:pPr>
+      <w:r>
+        <w:rPr>
+          <w:sz w:val="28"/>
+          <w:szCs w:val="28"/>
+          <w:lang w:val="en-US"/>
+        </w:rPr>
+        <w:tab/>
+      </w:r>
+      <w:r>
+        <w:rPr>
+          <w:sz w:val="28"/>
+          <w:szCs w:val="28"/>
+          <w:lang w:val="en-US"/>
+        </w:rPr>
+        <w:tab/>
+        <w:t xml:space="preserve">Rejected </w:t>
+      </w:r>
+    </w:p>
+    <w:p>
+      <w:pPr>
+        <w:ind w:left="360"/>
+        <w:rPr>
+          <w:sz w:val="28"/>
+          <w:szCs w:val="28"/>
+          <w:lang w:val="en-US"/>
+        </w:rPr>
+      </w:pPr>
+      <w:r>
+        <w:rPr>
+          <w:sz w:val="28"/>
+          <w:szCs w:val="28"/>
+          <w:lang w:val="en-US"/>
+        </w:rPr>
+        <w:tab/>
+      </w:r>
+      <w:r>
+        <w:rPr>
+          <w:sz w:val="28"/>
+          <w:szCs w:val="28"/>
+          <w:lang w:val="en-US"/>
+        </w:rPr>
+        <w:tab/>
+        <w:t xml:space="preserve">Pending (in process) </w:t>
+      </w:r>
+    </w:p>
+    <w:p>
+      <w:pPr>
+        <w:ind w:left="360"/>
+        <w:rPr>
+          <w:sz w:val="28"/>
+          <w:szCs w:val="28"/>
+          <w:lang w:val="en-US"/>
+        </w:rPr>
+      </w:pPr>
+    </w:p>
+    <w:p>
+      <w:pPr>
+        <w:ind w:left="360"/>
+        <w:rPr>
+          <w:sz w:val="28"/>
+          <w:szCs w:val="28"/>
+          <w:lang w:val="en-US"/>
+        </w:rPr>
+      </w:pPr>
+      <w:r>
+        <w:rPr>
+          <w:sz w:val="28"/>
+          <w:szCs w:val="28"/>
+          <w:lang w:val="en-US"/>
+        </w:rPr>
+        <w:t xml:space="preserve">Creating custom promise </w:t>
+      </w:r>
+    </w:p>
+    <w:p>
+      <w:pPr>
+        <w:ind w:left="360"/>
+        <w:rPr>
+          <w:sz w:val="28"/>
+          <w:szCs w:val="28"/>
+          <w:lang w:val="en-US"/>
+        </w:rPr>
+      </w:pPr>
+      <w:r>
+        <w:rPr>
+          <w:sz w:val="28"/>
+          <w:szCs w:val="28"/>
+          <w:lang w:val="en-US"/>
+        </w:rPr>
+        <w:t xml:space="preserve">let </w:t>
+      </w:r>
+      <w:proofErr w:type="spellStart"/>
+      <w:r>
+        <w:rPr>
+          <w:sz w:val="28"/>
+          <w:szCs w:val="28"/>
+          <w:highlight w:val="yellow"/>
+          <w:lang w:val="en-US"/>
+        </w:rPr>
+        <w:t>promiseObject</w:t>
+      </w:r>
+      <w:proofErr w:type="spellEnd"/>
+      <w:r>
+        <w:rPr>
+          <w:sz w:val="28"/>
+          <w:szCs w:val="28"/>
+          <w:lang w:val="en-US"/>
+        </w:rPr>
+        <w:t xml:space="preserve"> = new </w:t>
+      </w:r>
+      <w:r>
+        <w:rPr>
+          <w:sz w:val="28"/>
+          <w:szCs w:val="28"/>
+          <w:highlight w:val="yellow"/>
+          <w:lang w:val="en-US"/>
+        </w:rPr>
+        <w:t>P</w:t>
+      </w:r>
+      <w:r>
+        <w:rPr>
+          <w:sz w:val="28"/>
+          <w:szCs w:val="28"/>
+          <w:lang w:val="en-US"/>
+        </w:rPr>
+        <w:t>romise(callback</w:t>
+      </w:r>
+      <w:proofErr w:type="gramStart"/>
+      <w:r>
+        <w:rPr>
+          <w:sz w:val="28"/>
+          <w:szCs w:val="28"/>
+          <w:lang w:val="en-US"/>
+        </w:rPr>
+        <w:t>);</w:t>
+      </w:r>
+      <w:proofErr w:type="gramEnd"/>
+    </w:p>
+    <w:p>
+      <w:pPr>
+        <w:ind w:left="360"/>
+        <w:rPr>
+          <w:sz w:val="28"/>
+          <w:szCs w:val="28"/>
+          <w:lang w:val="en-US"/>
+        </w:rPr>
+      </w:pPr>
+      <w:r>
+        <w:rPr>
+          <w:sz w:val="28"/>
+          <w:szCs w:val="28"/>
+          <w:lang w:val="en-US"/>
+        </w:rPr>
+        <w:t xml:space="preserve">let obj = new </w:t>
+      </w:r>
+      <w:proofErr w:type="gramStart"/>
+      <w:r>
+        <w:rPr>
+          <w:sz w:val="28"/>
+          <w:szCs w:val="28"/>
+          <w:highlight w:val="yellow"/>
+          <w:lang w:val="en-US"/>
+        </w:rPr>
+        <w:t>Promise</w:t>
+      </w:r>
+      <w:r>
+        <w:rPr>
+          <w:sz w:val="28"/>
+          <w:szCs w:val="28"/>
+          <w:lang w:val="en-US"/>
+        </w:rPr>
+        <w:t>((</w:t>
+      </w:r>
+      <w:proofErr w:type="spellStart"/>
+      <w:r>
+        <w:rPr>
+          <w:sz w:val="28"/>
+          <w:szCs w:val="28"/>
+          <w:lang w:val="en-US"/>
+        </w:rPr>
+        <w:t>resolved,rejected</w:t>
+      </w:r>
+      <w:proofErr w:type="spellEnd"/>
+      <w:proofErr w:type="gramEnd"/>
+      <w:r>
+        <w:rPr>
+          <w:sz w:val="28"/>
+          <w:szCs w:val="28"/>
+          <w:lang w:val="en-US"/>
+        </w:rPr>
+        <w:t>)=&gt; {</w:t>
+      </w:r>
+    </w:p>
+    <w:p>
+      <w:pPr>
+        <w:ind w:left="360"/>
+        <w:rPr>
+          <w:sz w:val="28"/>
+          <w:szCs w:val="28"/>
+          <w:lang w:val="en-US"/>
+        </w:rPr>
+      </w:pPr>
+      <w:r>
+        <w:rPr>
+          <w:sz w:val="28"/>
+          <w:szCs w:val="28"/>
+          <w:lang w:val="en-US"/>
+        </w:rPr>
+        <w:tab/>
+      </w:r>
+      <w:r>
+        <w:rPr>
+          <w:sz w:val="28"/>
+          <w:szCs w:val="28"/>
+          <w:lang w:val="en-US"/>
+        </w:rPr>
+        <w:tab/>
+        <w:t>//</w:t>
+      </w:r>
+      <w:proofErr w:type="gramStart"/>
+      <w:r>
+        <w:rPr>
+          <w:sz w:val="28"/>
+          <w:szCs w:val="28"/>
+          <w:lang w:val="en-US"/>
+        </w:rPr>
+        <w:t>resolved(</w:t>
+      </w:r>
+      <w:proofErr w:type="gramEnd"/>
+      <w:r>
+        <w:rPr>
+          <w:sz w:val="28"/>
+          <w:szCs w:val="28"/>
+          <w:lang w:val="en-US"/>
+        </w:rPr>
+        <w:t>“I done task successfully”),</w:t>
+      </w:r>
+    </w:p>
+    <w:p>
+      <w:pPr>
+        <w:ind w:left="360"/>
+        <w:rPr>
+          <w:sz w:val="28"/>
+          <w:szCs w:val="28"/>
+          <w:lang w:val="en-US"/>
+        </w:rPr>
+      </w:pPr>
+      <w:r>
+        <w:rPr>
+          <w:sz w:val="28"/>
+          <w:szCs w:val="28"/>
+          <w:lang w:val="en-US"/>
+        </w:rPr>
+        <w:tab/>
+      </w:r>
+      <w:r>
+        <w:rPr>
+          <w:sz w:val="28"/>
+          <w:szCs w:val="28"/>
+          <w:lang w:val="en-US"/>
+        </w:rPr>
+        <w:tab/>
+      </w:r>
+      <w:proofErr w:type="gramStart"/>
+      <w:r>
+        <w:rPr>
+          <w:sz w:val="28"/>
+          <w:szCs w:val="28"/>
+          <w:lang w:val="en-US"/>
+        </w:rPr>
+        <w:t>rejected(</w:t>
+      </w:r>
+      <w:proofErr w:type="gramEnd"/>
+      <w:r>
+        <w:rPr>
+          <w:sz w:val="28"/>
+          <w:szCs w:val="28"/>
+          <w:lang w:val="en-US"/>
+        </w:rPr>
+        <w:t>“no didn’t do that task”)</w:t>
+      </w:r>
+    </w:p>
+    <w:p>
+      <w:pPr>
+        <w:ind w:left="360"/>
+        <w:rPr>
+          <w:sz w:val="28"/>
+          <w:szCs w:val="28"/>
+          <w:lang w:val="en-US"/>
+        </w:rPr>
+      </w:pPr>
+      <w:r>
+        <w:rPr>
+          <w:sz w:val="28"/>
+          <w:szCs w:val="28"/>
+          <w:lang w:val="en-US"/>
+        </w:rPr>
+        <w:t>})</w:t>
+      </w:r>
+    </w:p>
+    <w:p>
+      <w:pPr>
+        <w:ind w:left="360"/>
+        <w:rPr>
+          <w:sz w:val="28"/>
+          <w:szCs w:val="28"/>
+          <w:lang w:val="en-US"/>
+        </w:rPr>
+      </w:pPr>
+      <w:r>
+        <w:rPr>
+          <w:sz w:val="28"/>
+          <w:szCs w:val="28"/>
+          <w:lang w:val="en-US"/>
+        </w:rPr>
+        <w:t xml:space="preserve">To handle that promise object </w:t>
+      </w:r>
+    </w:p>
+    <w:p>
+      <w:pPr>
+        <w:ind w:left="360"/>
+        <w:rPr>
+          <w:sz w:val="28"/>
+          <w:szCs w:val="28"/>
+          <w:lang w:val="en-US"/>
+        </w:rPr>
+      </w:pPr>
+      <w:proofErr w:type="spellStart"/>
+      <w:proofErr w:type="gramStart"/>
+      <w:r>
+        <w:rPr>
+          <w:sz w:val="28"/>
+          <w:szCs w:val="28"/>
+          <w:highlight w:val="yellow"/>
+          <w:lang w:val="en-US"/>
+        </w:rPr>
+        <w:t>obj.then</w:t>
+      </w:r>
+      <w:proofErr w:type="spellEnd"/>
+      <w:proofErr w:type="gramEnd"/>
+      <w:r>
+        <w:rPr>
+          <w:sz w:val="28"/>
+          <w:szCs w:val="28"/>
+          <w:highlight w:val="yellow"/>
+          <w:lang w:val="en-US"/>
+        </w:rPr>
+        <w:t>(callback</w:t>
+      </w:r>
+      <w:proofErr w:type="gramStart"/>
+      <w:r>
+        <w:rPr>
+          <w:sz w:val="28"/>
+          <w:szCs w:val="28"/>
+          <w:highlight w:val="yellow"/>
+          <w:lang w:val="en-US"/>
+        </w:rPr>
+        <w:t>).catch</w:t>
+      </w:r>
+      <w:proofErr w:type="gramEnd"/>
+      <w:r>
+        <w:rPr>
+          <w:sz w:val="28"/>
+          <w:szCs w:val="28"/>
+          <w:highlight w:val="yellow"/>
+          <w:lang w:val="en-US"/>
+        </w:rPr>
+        <w:t>(callback)</w:t>
+      </w:r>
+      <w:proofErr w:type="gramStart"/>
+      <w:r>
+        <w:rPr>
+          <w:sz w:val="28"/>
+          <w:szCs w:val="28"/>
+          <w:highlight w:val="yellow"/>
+          <w:lang w:val="en-US"/>
+        </w:rPr>
+        <w:t>;</w:t>
+      </w:r>
+      <w:r>
+        <w:rPr>
+          <w:sz w:val="28"/>
+          <w:szCs w:val="28"/>
+          <w:lang w:val="en-US"/>
+        </w:rPr>
+        <w:tab/>
+      </w:r>
+      <w:r>
+        <w:rPr>
+          <w:sz w:val="28"/>
+          <w:szCs w:val="28"/>
+          <w:lang w:val="en-US"/>
+        </w:rPr>
+        <w:tab/>
+        <w:t>/</w:t>
+      </w:r>
+      <w:proofErr w:type="gramEnd"/>
+      <w:r>
+        <w:rPr>
+          <w:sz w:val="28"/>
+          <w:szCs w:val="28"/>
+          <w:lang w:val="en-US"/>
+        </w:rPr>
+        <w:t xml:space="preserve">/ asynchronous </w:t>
+      </w:r>
+    </w:p>
+    <w:p>
+      <w:pPr>
+        <w:ind w:left="360"/>
+        <w:rPr>
+          <w:sz w:val="28"/>
+          <w:szCs w:val="28"/>
+          <w:lang w:val="en-US"/>
+        </w:rPr>
+      </w:pPr>
+      <w:proofErr w:type="gramStart"/>
+      <w:r>
+        <w:rPr>
+          <w:sz w:val="28"/>
+          <w:szCs w:val="28"/>
+          <w:lang w:val="en-US"/>
+        </w:rPr>
+        <w:t>if</w:t>
+      </w:r>
+      <w:proofErr w:type="gramEnd"/>
+      <w:r>
+        <w:rPr>
+          <w:sz w:val="28"/>
+          <w:szCs w:val="28"/>
+          <w:lang w:val="en-US"/>
+        </w:rPr>
+        <w:t xml:space="preserve"> promise resolved automatically then call. Which </w:t>
+      </w:r>
+      <w:proofErr w:type="gramStart"/>
+      <w:r>
+        <w:rPr>
+          <w:sz w:val="28"/>
+          <w:szCs w:val="28"/>
+          <w:lang w:val="en-US"/>
+        </w:rPr>
+        <w:t>help</w:t>
+      </w:r>
+      <w:proofErr w:type="gramEnd"/>
+      <w:r>
+        <w:rPr>
+          <w:sz w:val="28"/>
+          <w:szCs w:val="28"/>
+          <w:lang w:val="en-US"/>
+        </w:rPr>
+        <w:t xml:space="preserve"> to load the promise data. If promise </w:t>
+      </w:r>
+      <w:proofErr w:type="gramStart"/>
+      <w:r>
+        <w:rPr>
+          <w:sz w:val="28"/>
+          <w:szCs w:val="28"/>
+          <w:lang w:val="en-US"/>
+        </w:rPr>
+        <w:t>rejected</w:t>
+      </w:r>
+      <w:proofErr w:type="gramEnd"/>
+      <w:r>
+        <w:rPr>
+          <w:sz w:val="28"/>
+          <w:szCs w:val="28"/>
+          <w:lang w:val="en-US"/>
+        </w:rPr>
+        <w:t xml:space="preserve"> then catch call to handle promise rejected data. </w:t>
+      </w:r>
+    </w:p>
+    <w:p>
+      <w:pPr>
+        <w:ind w:left="360"/>
+        <w:rPr>
+          <w:sz w:val="28"/>
+          <w:szCs w:val="28"/>
+          <w:lang w:val="en-US"/>
+        </w:rPr>
+      </w:pPr>
+      <w:proofErr w:type="gramStart"/>
+      <w:r>
+        <w:rPr>
+          <w:sz w:val="28"/>
+          <w:szCs w:val="28"/>
+          <w:highlight w:val="yellow"/>
+          <w:lang w:val="en-US"/>
+        </w:rPr>
+        <w:t>obj.then</w:t>
+      </w:r>
+      <w:proofErr w:type="gramEnd"/>
+      <w:r>
+        <w:rPr>
+          <w:sz w:val="28"/>
+          <w:szCs w:val="28"/>
+          <w:highlight w:val="yellow"/>
+          <w:lang w:val="en-US"/>
+        </w:rPr>
+        <w:t>(data=&gt;console.log(data)</w:t>
+      </w:r>
+      <w:proofErr w:type="gramStart"/>
+      <w:r>
+        <w:rPr>
+          <w:sz w:val="28"/>
+          <w:szCs w:val="28"/>
+          <w:highlight w:val="yellow"/>
+          <w:lang w:val="en-US"/>
+        </w:rPr>
+        <w:t>).catch</w:t>
+      </w:r>
+      <w:proofErr w:type="gramEnd"/>
+      <w:r>
+        <w:rPr>
+          <w:sz w:val="28"/>
+          <w:szCs w:val="28"/>
+          <w:highlight w:val="yellow"/>
+          <w:lang w:val="en-US"/>
+        </w:rPr>
+        <w:t>(error=&gt;console.log(error))</w:t>
+      </w:r>
+    </w:p>
+    <w:p>
+      <w:pPr>
+        <w:ind w:left="360"/>
+        <w:rPr>
+          <w:sz w:val="28"/>
+          <w:szCs w:val="28"/>
+          <w:lang w:val="en-US"/>
+        </w:rPr>
+      </w:pPr>
+      <w:proofErr w:type="gramStart"/>
+      <w:r>
+        <w:rPr>
+          <w:sz w:val="28"/>
+          <w:szCs w:val="28"/>
+          <w:lang w:val="en-US"/>
+        </w:rPr>
+        <w:t>console.log(</w:t>
+      </w:r>
+      <w:proofErr w:type="gramEnd"/>
+      <w:r>
+        <w:rPr>
+          <w:sz w:val="28"/>
+          <w:szCs w:val="28"/>
+          <w:lang w:val="en-US"/>
+        </w:rPr>
+        <w:t xml:space="preserve">“normal </w:t>
+      </w:r>
+      <w:proofErr w:type="gramStart"/>
+      <w:r>
+        <w:rPr>
+          <w:sz w:val="28"/>
+          <w:szCs w:val="28"/>
+          <w:lang w:val="en-US"/>
+        </w:rPr>
+        <w:t>code1”)</w:t>
+      </w:r>
+      <w:proofErr w:type="gramEnd"/>
+    </w:p>
+    <w:p>
+      <w:pPr>
+        <w:ind w:left="360"/>
+        <w:rPr>
+          <w:sz w:val="28"/>
+          <w:szCs w:val="28"/>
+          <w:lang w:val="en-US"/>
+        </w:rPr>
+      </w:pPr>
+      <w:proofErr w:type="gramStart"/>
+      <w:r>
+        <w:rPr>
+          <w:sz w:val="28"/>
+          <w:szCs w:val="28"/>
+          <w:lang w:val="en-US"/>
+        </w:rPr>
+        <w:t>console.log(</w:t>
+      </w:r>
+      <w:proofErr w:type="gramEnd"/>
+      <w:r>
+        <w:rPr>
+          <w:sz w:val="28"/>
+          <w:szCs w:val="28"/>
+          <w:lang w:val="en-US"/>
+        </w:rPr>
+        <w:t>“normal code</w:t>
+      </w:r>
+      <w:r>
+        <w:rPr>
+          <w:sz w:val="28"/>
+          <w:szCs w:val="28"/>
+          <w:lang w:val="en-US"/>
+        </w:rPr>
+        <w:t>2</w:t>
+      </w:r>
+      <w:r>
+        <w:rPr>
+          <w:sz w:val="28"/>
+          <w:szCs w:val="28"/>
+          <w:lang w:val="en-US"/>
+        </w:rPr>
+        <w:t>”)</w:t>
+      </w:r>
+    </w:p>
+    <w:p>
+      <w:pPr>
+        <w:ind w:left="360"/>
+        <w:rPr>
+          <w:sz w:val="28"/>
+          <w:szCs w:val="28"/>
+          <w:lang w:val="en-US"/>
+        </w:rPr>
+      </w:pPr>
+    </w:p>
+    <w:p>
+      <w:pPr>
+        <w:ind w:left="360"/>
+        <w:rPr>
+          <w:sz w:val="28"/>
+          <w:szCs w:val="28"/>
+          <w:lang w:val="en-US"/>
+        </w:rPr>
+      </w:pPr>
+    </w:p>
+    <w:p>
+      <w:pPr>
+        <w:ind w:left="360"/>
+        <w:rPr>
+          <w:sz w:val="28"/>
+          <w:szCs w:val="28"/>
+          <w:lang w:val="en-US"/>
+        </w:rPr>
+      </w:pPr>
+    </w:p>
+    <w:p>
+      <w:pPr>
+        <w:ind w:left="360"/>
+        <w:rPr>
+          <w:sz w:val="28"/>
+          <w:szCs w:val="28"/>
+          <w:lang w:val="en-US"/>
+        </w:rPr>
+      </w:pPr>
+    </w:p>
+    <w:p>
+      <w:pPr>
+        <w:rPr>
+          <w:sz w:val="28"/>
+          <w:szCs w:val="28"/>
+          <w:lang w:val="en-US"/>
+        </w:rPr>
+      </w:pPr>
+      <w:r>
+        <w:rPr>
+          <w:b/>
+          <w:bCs/>
+          <w:sz w:val="28"/>
+          <w:szCs w:val="28"/>
+          <w:lang w:val="en-US"/>
+        </w:rPr>
+        <w:lastRenderedPageBreak/>
+        <w:t xml:space="preserve">Web </w:t>
+      </w:r>
+      <w:proofErr w:type="gramStart"/>
+      <w:r>
+        <w:rPr>
+          <w:b/>
+          <w:bCs/>
+          <w:sz w:val="28"/>
+          <w:szCs w:val="28"/>
+          <w:lang w:val="en-US"/>
+        </w:rPr>
+        <w:t xml:space="preserve">Service </w:t>
+      </w:r>
+      <w:r>
+        <w:rPr>
+          <w:b/>
+          <w:bCs/>
+          <w:sz w:val="28"/>
+          <w:szCs w:val="28"/>
+          <w:lang w:val="en-US"/>
+        </w:rPr>
+        <w:t>:</w:t>
+      </w:r>
+      <w:proofErr w:type="gramEnd"/>
+      <w:r>
+        <w:rPr>
+          <w:b/>
+          <w:bCs/>
+          <w:sz w:val="28"/>
+          <w:szCs w:val="28"/>
+          <w:lang w:val="en-US"/>
+        </w:rPr>
+        <w:t xml:space="preserve"> </w:t>
+      </w:r>
+      <w:r>
+        <w:rPr>
+          <w:sz w:val="28"/>
+          <w:szCs w:val="28"/>
+          <w:lang w:val="en-US"/>
+        </w:rPr>
+        <w:t xml:space="preserve">Giving the service for web </w:t>
+      </w:r>
+      <w:proofErr w:type="gramStart"/>
+      <w:r>
+        <w:rPr>
+          <w:sz w:val="28"/>
+          <w:szCs w:val="28"/>
+          <w:lang w:val="en-US"/>
+        </w:rPr>
+        <w:t>application</w:t>
+      </w:r>
+      <w:proofErr w:type="gramEnd"/>
+      <w:r>
+        <w:rPr>
+          <w:sz w:val="28"/>
+          <w:szCs w:val="28"/>
+          <w:lang w:val="en-US"/>
+        </w:rPr>
+        <w:t xml:space="preserve"> when </w:t>
+      </w:r>
+      <w:proofErr w:type="gramStart"/>
+      <w:r>
+        <w:rPr>
+          <w:sz w:val="28"/>
+          <w:szCs w:val="28"/>
+          <w:lang w:val="en-US"/>
+        </w:rPr>
+        <w:t>both the</w:t>
+      </w:r>
+      <w:proofErr w:type="gramEnd"/>
+      <w:r>
+        <w:rPr>
+          <w:sz w:val="28"/>
+          <w:szCs w:val="28"/>
+          <w:lang w:val="en-US"/>
+        </w:rPr>
+        <w:t xml:space="preserve"> </w:t>
+      </w:r>
+      <w:proofErr w:type="gramStart"/>
+      <w:r>
+        <w:rPr>
+          <w:sz w:val="28"/>
+          <w:szCs w:val="28"/>
+          <w:lang w:val="en-US"/>
+        </w:rPr>
+        <w:t>application running</w:t>
+      </w:r>
+      <w:proofErr w:type="gramEnd"/>
+      <w:r>
+        <w:rPr>
+          <w:sz w:val="28"/>
+          <w:szCs w:val="28"/>
+          <w:lang w:val="en-US"/>
+        </w:rPr>
+        <w:t xml:space="preserve"> using </w:t>
+      </w:r>
+      <w:r>
+        <w:rPr>
+          <w:sz w:val="28"/>
+          <w:szCs w:val="28"/>
+          <w:highlight w:val="yellow"/>
+          <w:lang w:val="en-US"/>
+        </w:rPr>
+        <w:t>different technologies</w:t>
+      </w:r>
+      <w:r>
+        <w:rPr>
+          <w:sz w:val="28"/>
+          <w:szCs w:val="28"/>
+          <w:lang w:val="en-US"/>
+        </w:rPr>
+        <w:t xml:space="preserve">. </w:t>
+      </w:r>
+    </w:p>
+    <w:p>
+      <w:pPr>
+        <w:rPr>
+          <w:sz w:val="28"/>
+          <w:szCs w:val="28"/>
+          <w:lang w:val="en-US"/>
+        </w:rPr>
+      </w:pPr>
+      <w:r>
+        <w:rPr>
+          <w:sz w:val="28"/>
+          <w:szCs w:val="28"/>
+          <w:lang w:val="en-US"/>
+        </w:rPr>
+        <w:tab/>
+      </w:r>
+      <w:r>
+        <w:rPr>
+          <w:sz w:val="28"/>
+          <w:szCs w:val="28"/>
+          <w:lang w:val="en-US"/>
+        </w:rPr>
+        <w:tab/>
+      </w:r>
+      <w:r>
+        <w:rPr>
+          <w:sz w:val="28"/>
+          <w:szCs w:val="28"/>
+          <w:lang w:val="en-US"/>
+        </w:rPr>
+        <w:tab/>
+      </w:r>
+      <w:r>
+        <w:rPr>
+          <w:sz w:val="28"/>
+          <w:szCs w:val="28"/>
+          <w:lang w:val="en-US"/>
+        </w:rPr>
+        <w:tab/>
+        <w:t>Req (Python/</w:t>
+      </w:r>
+      <w:proofErr w:type="gramStart"/>
+      <w:r>
+        <w:rPr>
+          <w:sz w:val="28"/>
+          <w:szCs w:val="28"/>
+          <w:lang w:val="en-US"/>
+        </w:rPr>
+        <w:t>Java)----------</w:t>
+      </w:r>
+      <w:proofErr w:type="gramEnd"/>
+      <w:r>
+        <w:rPr>
+          <w:sz w:val="28"/>
+          <w:szCs w:val="28"/>
+          <w:lang w:val="en-US"/>
+        </w:rPr>
+        <w:sym w:font="Wingdings" w:char="F0E0"/>
+      </w:r>
+    </w:p>
+    <w:p>
+      <w:pPr>
+        <w:rPr>
+          <w:sz w:val="28"/>
+          <w:szCs w:val="28"/>
+          <w:lang w:val="en-US"/>
+        </w:rPr>
+      </w:pPr>
+    </w:p>
+    <w:p>
+      <w:pPr>
+        <w:rPr>
+          <w:sz w:val="28"/>
+          <w:szCs w:val="28"/>
+          <w:lang w:val="en-US"/>
+        </w:rPr>
+      </w:pPr>
+      <w:r>
+        <w:rPr>
+          <w:sz w:val="28"/>
+          <w:szCs w:val="28"/>
+          <w:lang w:val="en-US"/>
+        </w:rPr>
+        <w:t>App1</w:t>
+      </w:r>
+      <w:r>
+        <w:rPr>
+          <w:sz w:val="28"/>
+          <w:szCs w:val="28"/>
+          <w:lang w:val="en-US"/>
+        </w:rPr>
+        <w:tab/>
+      </w:r>
+      <w:r>
+        <w:rPr>
+          <w:sz w:val="28"/>
+          <w:szCs w:val="28"/>
+          <w:lang w:val="en-US"/>
+        </w:rPr>
+        <w:tab/>
+      </w:r>
+      <w:r>
+        <w:rPr>
+          <w:sz w:val="28"/>
+          <w:szCs w:val="28"/>
+          <w:lang w:val="en-US"/>
+        </w:rPr>
+        <w:tab/>
+      </w:r>
+      <w:r>
+        <w:rPr>
+          <w:sz w:val="28"/>
+          <w:szCs w:val="28"/>
+          <w:lang w:val="en-US"/>
+        </w:rPr>
+        <w:tab/>
+        <w:t>XML/JSON</w:t>
+      </w:r>
+      <w:r>
+        <w:rPr>
+          <w:sz w:val="28"/>
+          <w:szCs w:val="28"/>
+          <w:lang w:val="en-US"/>
+        </w:rPr>
+        <w:tab/>
+      </w:r>
+      <w:r>
+        <w:rPr>
+          <w:sz w:val="28"/>
+          <w:szCs w:val="28"/>
+          <w:lang w:val="en-US"/>
+        </w:rPr>
+        <w:tab/>
+      </w:r>
+      <w:r>
+        <w:rPr>
+          <w:sz w:val="28"/>
+          <w:szCs w:val="28"/>
+          <w:lang w:val="en-US"/>
+        </w:rPr>
+        <w:tab/>
+      </w:r>
+      <w:r>
+        <w:rPr>
+          <w:sz w:val="28"/>
+          <w:szCs w:val="28"/>
+          <w:lang w:val="en-US"/>
+        </w:rPr>
+        <w:tab/>
+      </w:r>
+      <w:r>
+        <w:rPr>
+          <w:sz w:val="28"/>
+          <w:szCs w:val="28"/>
+          <w:lang w:val="en-US"/>
+        </w:rPr>
+        <w:tab/>
+        <w:t>App2</w:t>
+      </w:r>
+    </w:p>
+    <w:p>
+      <w:pPr>
+        <w:rPr>
+          <w:sz w:val="28"/>
+          <w:szCs w:val="28"/>
+          <w:lang w:val="en-US"/>
+        </w:rPr>
+      </w:pPr>
+      <w:r>
+        <w:rPr>
+          <w:sz w:val="28"/>
+          <w:szCs w:val="28"/>
+          <w:lang w:val="en-US"/>
+        </w:rPr>
+        <w:t xml:space="preserve">Python </w:t>
+      </w:r>
+      <w:r>
+        <w:rPr>
+          <w:sz w:val="28"/>
+          <w:szCs w:val="28"/>
+          <w:lang w:val="en-US"/>
+        </w:rPr>
+        <w:tab/>
+      </w:r>
+      <w:r>
+        <w:rPr>
+          <w:sz w:val="28"/>
+          <w:szCs w:val="28"/>
+          <w:lang w:val="en-US"/>
+        </w:rPr>
+        <w:tab/>
+      </w:r>
+      <w:r>
+        <w:rPr>
+          <w:sz w:val="28"/>
+          <w:szCs w:val="28"/>
+          <w:lang w:val="en-US"/>
+        </w:rPr>
+        <w:tab/>
+      </w:r>
+      <w:r>
+        <w:rPr>
+          <w:sz w:val="28"/>
+          <w:szCs w:val="28"/>
+          <w:lang w:val="en-US"/>
+        </w:rPr>
+        <w:tab/>
+      </w:r>
+      <w:r>
+        <w:rPr>
+          <w:sz w:val="28"/>
+          <w:szCs w:val="28"/>
+          <w:lang w:val="en-US"/>
+        </w:rPr>
+        <w:tab/>
+      </w:r>
+      <w:r>
+        <w:rPr>
+          <w:sz w:val="28"/>
+          <w:szCs w:val="28"/>
+          <w:lang w:val="en-US"/>
+        </w:rPr>
+        <w:tab/>
+      </w:r>
+      <w:r>
+        <w:rPr>
+          <w:sz w:val="28"/>
+          <w:szCs w:val="28"/>
+          <w:lang w:val="en-US"/>
+        </w:rPr>
+        <w:tab/>
+      </w:r>
+      <w:r>
+        <w:rPr>
+          <w:sz w:val="28"/>
+          <w:szCs w:val="28"/>
+          <w:lang w:val="en-US"/>
+        </w:rPr>
+        <w:tab/>
+      </w:r>
+      <w:r>
+        <w:rPr>
+          <w:sz w:val="28"/>
+          <w:szCs w:val="28"/>
+          <w:lang w:val="en-US"/>
+        </w:rPr>
+        <w:tab/>
+        <w:t>JS</w:t>
+      </w:r>
+    </w:p>
+    <w:p>
+      <w:pPr>
+        <w:rPr>
+          <w:sz w:val="28"/>
+          <w:szCs w:val="28"/>
+          <w:lang w:val="en-US"/>
+        </w:rPr>
+      </w:pPr>
+      <w:r>
+        <w:rPr>
+          <w:sz w:val="28"/>
+          <w:szCs w:val="28"/>
+          <w:lang w:val="en-US"/>
+        </w:rPr>
+        <w:t xml:space="preserve">Java </w:t>
+      </w:r>
+    </w:p>
+    <w:p>
+      <w:pPr>
+        <w:rPr>
+          <w:sz w:val="28"/>
+          <w:szCs w:val="28"/>
+          <w:lang w:val="en-US"/>
+        </w:rPr>
+      </w:pPr>
+      <w:r>
+        <w:rPr>
+          <w:sz w:val="28"/>
+          <w:szCs w:val="28"/>
+          <w:lang w:val="en-US"/>
+        </w:rPr>
+        <w:tab/>
+      </w:r>
+      <w:r>
+        <w:rPr>
+          <w:sz w:val="28"/>
+          <w:szCs w:val="28"/>
+          <w:lang w:val="en-US"/>
+        </w:rPr>
+        <w:tab/>
+      </w:r>
+      <w:r>
+        <w:rPr>
+          <w:sz w:val="28"/>
+          <w:szCs w:val="28"/>
+          <w:lang w:val="en-US"/>
+        </w:rPr>
+        <w:tab/>
+      </w:r>
+      <w:r>
+        <w:rPr>
+          <w:sz w:val="28"/>
+          <w:szCs w:val="28"/>
+          <w:lang w:val="en-US"/>
+        </w:rPr>
+        <w:tab/>
+        <w:t>Res (JS)</w:t>
+      </w:r>
+    </w:p>
+    <w:p>
+      <w:pPr>
+        <w:rPr>
+          <w:sz w:val="28"/>
+          <w:szCs w:val="28"/>
+          <w:lang w:val="en-US"/>
+        </w:rPr>
+      </w:pPr>
+      <w:proofErr w:type="gramStart"/>
+      <w:r>
+        <w:rPr>
+          <w:sz w:val="28"/>
+          <w:szCs w:val="28"/>
+          <w:lang w:val="en-US"/>
+        </w:rPr>
+        <w:t>XML :</w:t>
+      </w:r>
+      <w:proofErr w:type="spellStart"/>
+      <w:r>
+        <w:rPr>
+          <w:sz w:val="28"/>
+          <w:szCs w:val="28"/>
+          <w:lang w:val="en-US"/>
+        </w:rPr>
+        <w:t>eXtensible</w:t>
+      </w:r>
+      <w:proofErr w:type="spellEnd"/>
+      <w:proofErr w:type="gramEnd"/>
+      <w:r>
+        <w:rPr>
+          <w:sz w:val="28"/>
+          <w:szCs w:val="28"/>
+          <w:lang w:val="en-US"/>
+        </w:rPr>
+        <w:t xml:space="preserve"> Markup of </w:t>
+      </w:r>
+      <w:proofErr w:type="gramStart"/>
+      <w:r>
+        <w:rPr>
+          <w:sz w:val="28"/>
+          <w:szCs w:val="28"/>
+          <w:lang w:val="en-US"/>
+        </w:rPr>
+        <w:t>language :</w:t>
+      </w:r>
+      <w:proofErr w:type="gramEnd"/>
+      <w:r>
+        <w:rPr>
+          <w:sz w:val="28"/>
+          <w:szCs w:val="28"/>
+          <w:lang w:val="en-US"/>
+        </w:rPr>
+        <w:t xml:space="preserve"> tag base format </w:t>
+      </w:r>
+    </w:p>
+    <w:p>
+      <w:pPr>
+        <w:rPr>
+          <w:sz w:val="28"/>
+          <w:szCs w:val="28"/>
+          <w:lang w:val="en-US"/>
+        </w:rPr>
+      </w:pPr>
+      <w:proofErr w:type="gramStart"/>
+      <w:r>
+        <w:rPr>
+          <w:sz w:val="28"/>
+          <w:szCs w:val="28"/>
+          <w:lang w:val="en-US"/>
+        </w:rPr>
+        <w:t>JSON :</w:t>
+      </w:r>
+      <w:proofErr w:type="gramEnd"/>
+      <w:r>
+        <w:rPr>
+          <w:sz w:val="28"/>
+          <w:szCs w:val="28"/>
+          <w:lang w:val="en-US"/>
+        </w:rPr>
+        <w:t xml:space="preserve"> JavaScript object </w:t>
+      </w:r>
+      <w:proofErr w:type="gramStart"/>
+      <w:r>
+        <w:rPr>
+          <w:sz w:val="28"/>
+          <w:szCs w:val="28"/>
+          <w:lang w:val="en-US"/>
+        </w:rPr>
+        <w:t>notations :</w:t>
+      </w:r>
+      <w:proofErr w:type="gramEnd"/>
+      <w:r>
+        <w:rPr>
+          <w:sz w:val="28"/>
+          <w:szCs w:val="28"/>
+          <w:lang w:val="en-US"/>
+        </w:rPr>
+        <w:t xml:space="preserve"> </w:t>
+      </w:r>
+      <w:proofErr w:type="spellStart"/>
+      <w:r>
+        <w:rPr>
+          <w:sz w:val="28"/>
+          <w:szCs w:val="28"/>
+          <w:lang w:val="en-US"/>
+        </w:rPr>
+        <w:t>key:value</w:t>
+      </w:r>
+      <w:proofErr w:type="spellEnd"/>
+      <w:r>
+        <w:rPr>
+          <w:sz w:val="28"/>
+          <w:szCs w:val="28"/>
+          <w:lang w:val="en-US"/>
+        </w:rPr>
+        <w:t xml:space="preserve"> pairs base upon JS in literal style. </w:t>
+      </w:r>
+    </w:p>
+    <w:p>
+      <w:pPr>
+        <w:rPr>
+          <w:sz w:val="28"/>
+          <w:szCs w:val="28"/>
+          <w:lang w:val="en-US"/>
+        </w:rPr>
+      </w:pPr>
+      <w:r>
+        <w:rPr>
+          <w:sz w:val="28"/>
+          <w:szCs w:val="28"/>
+          <w:lang w:val="en-US"/>
+        </w:rPr>
+        <w:t>Amazon -</w:t>
+      </w:r>
+      <w:r>
+        <w:rPr>
+          <w:sz w:val="28"/>
+          <w:szCs w:val="28"/>
+          <w:lang w:val="en-US"/>
+        </w:rPr>
+        <w:sym w:font="Wingdings" w:char="F0E0"/>
+      </w:r>
+      <w:r>
+        <w:rPr>
+          <w:sz w:val="28"/>
+          <w:szCs w:val="28"/>
+          <w:lang w:val="en-US"/>
+        </w:rPr>
+        <w:t xml:space="preserve"> </w:t>
+      </w:r>
+      <w:r>
+        <w:rPr>
+          <w:sz w:val="28"/>
+          <w:szCs w:val="28"/>
+          <w:highlight w:val="yellow"/>
+          <w:lang w:val="en-US"/>
+        </w:rPr>
+        <w:t xml:space="preserve">Spring </w:t>
+      </w:r>
+      <w:proofErr w:type="gramStart"/>
+      <w:r>
+        <w:rPr>
+          <w:sz w:val="28"/>
+          <w:szCs w:val="28"/>
+          <w:highlight w:val="yellow"/>
+          <w:lang w:val="en-US"/>
+        </w:rPr>
+        <w:t>boot(</w:t>
+      </w:r>
+      <w:proofErr w:type="gramEnd"/>
+      <w:r>
+        <w:rPr>
+          <w:sz w:val="28"/>
+          <w:szCs w:val="28"/>
+          <w:highlight w:val="yellow"/>
+          <w:lang w:val="en-US"/>
+        </w:rPr>
+        <w:t>Java)</w:t>
+      </w:r>
+      <w:r>
+        <w:rPr>
+          <w:sz w:val="28"/>
+          <w:szCs w:val="28"/>
+          <w:lang w:val="en-US"/>
+        </w:rPr>
+        <w:t xml:space="preserve"> / React JS / Angular Framework </w:t>
+      </w:r>
+    </w:p>
+    <w:p>
+      <w:pPr>
+        <w:rPr>
+          <w:sz w:val="28"/>
+          <w:szCs w:val="28"/>
+          <w:lang w:val="en-US"/>
+        </w:rPr>
+      </w:pPr>
+      <w:r>
+        <w:rPr>
+          <w:sz w:val="28"/>
+          <w:szCs w:val="28"/>
+          <w:lang w:val="en-US"/>
+        </w:rPr>
+        <w:tab/>
+        <w:t>Payment ----</w:t>
+      </w:r>
+      <w:r>
+        <w:rPr>
+          <w:sz w:val="28"/>
+          <w:szCs w:val="28"/>
+          <w:lang w:val="en-US"/>
+        </w:rPr>
+        <w:sym w:font="Wingdings" w:char="F0E0"/>
+      </w:r>
+    </w:p>
+    <w:p>
+      <w:pPr>
+        <w:rPr>
+          <w:sz w:val="28"/>
+          <w:szCs w:val="28"/>
+          <w:lang w:val="en-US"/>
+        </w:rPr>
+      </w:pPr>
+      <w:r>
+        <w:rPr>
+          <w:sz w:val="28"/>
+          <w:szCs w:val="28"/>
+          <w:lang w:val="en-US"/>
+        </w:rPr>
+        <w:tab/>
+      </w:r>
+      <w:r>
+        <w:rPr>
+          <w:sz w:val="28"/>
+          <w:szCs w:val="28"/>
+          <w:lang w:val="en-US"/>
+        </w:rPr>
+        <w:tab/>
+      </w:r>
+      <w:r>
+        <w:rPr>
+          <w:sz w:val="28"/>
+          <w:szCs w:val="28"/>
+          <w:lang w:val="en-US"/>
+        </w:rPr>
+        <w:tab/>
+      </w:r>
+      <w:r>
+        <w:rPr>
+          <w:sz w:val="28"/>
+          <w:szCs w:val="28"/>
+          <w:lang w:val="en-US"/>
+        </w:rPr>
+        <w:tab/>
+        <w:t>PayPal</w:t>
+      </w:r>
+      <w:r>
+        <w:rPr>
+          <w:sz w:val="28"/>
+          <w:szCs w:val="28"/>
+          <w:lang w:val="en-US"/>
+        </w:rPr>
+        <w:tab/>
+      </w:r>
+      <w:r>
+        <w:rPr>
+          <w:sz w:val="28"/>
+          <w:szCs w:val="28"/>
+          <w:lang w:val="en-US"/>
+        </w:rPr>
+        <w:tab/>
+        <w:t xml:space="preserve">python </w:t>
+      </w:r>
+    </w:p>
+    <w:p>
+      <w:pPr>
+        <w:rPr>
+          <w:sz w:val="28"/>
+          <w:szCs w:val="28"/>
+          <w:lang w:val="en-US"/>
+        </w:rPr>
+      </w:pPr>
+      <w:r>
+        <w:rPr>
+          <w:sz w:val="28"/>
+          <w:szCs w:val="28"/>
+          <w:lang w:val="en-US"/>
+        </w:rPr>
+        <w:tab/>
+      </w:r>
+      <w:r>
+        <w:rPr>
+          <w:sz w:val="28"/>
+          <w:szCs w:val="28"/>
+          <w:lang w:val="en-US"/>
+        </w:rPr>
+        <w:tab/>
+      </w:r>
+      <w:r>
+        <w:rPr>
+          <w:sz w:val="28"/>
+          <w:szCs w:val="28"/>
+          <w:lang w:val="en-US"/>
+        </w:rPr>
+        <w:tab/>
+      </w:r>
+      <w:r>
+        <w:rPr>
+          <w:sz w:val="28"/>
+          <w:szCs w:val="28"/>
+          <w:lang w:val="en-US"/>
+        </w:rPr>
+        <w:tab/>
+        <w:t>Paytm</w:t>
+      </w:r>
+      <w:r>
+        <w:rPr>
+          <w:sz w:val="28"/>
+          <w:szCs w:val="28"/>
+          <w:lang w:val="en-US"/>
+        </w:rPr>
+        <w:tab/>
+      </w:r>
+      <w:r>
+        <w:rPr>
+          <w:sz w:val="28"/>
+          <w:szCs w:val="28"/>
+          <w:lang w:val="en-US"/>
+        </w:rPr>
+        <w:tab/>
+        <w:t xml:space="preserve">.net </w:t>
+      </w:r>
+    </w:p>
+    <w:p>
+      <w:pPr>
+        <w:rPr>
+          <w:sz w:val="28"/>
+          <w:szCs w:val="28"/>
+          <w:lang w:val="en-US"/>
+        </w:rPr>
+      </w:pPr>
+      <w:r>
+        <w:rPr>
+          <w:sz w:val="28"/>
+          <w:szCs w:val="28"/>
+          <w:lang w:val="en-US"/>
+        </w:rPr>
+        <w:tab/>
+      </w:r>
+      <w:r>
+        <w:rPr>
+          <w:sz w:val="28"/>
+          <w:szCs w:val="28"/>
+          <w:lang w:val="en-US"/>
+        </w:rPr>
+        <w:tab/>
+      </w:r>
+      <w:r>
+        <w:rPr>
+          <w:sz w:val="28"/>
+          <w:szCs w:val="28"/>
+          <w:lang w:val="en-US"/>
+        </w:rPr>
+        <w:tab/>
+      </w:r>
+      <w:r>
+        <w:rPr>
+          <w:sz w:val="28"/>
+          <w:szCs w:val="28"/>
+          <w:lang w:val="en-US"/>
+        </w:rPr>
+        <w:tab/>
+      </w:r>
+      <w:proofErr w:type="spellStart"/>
+      <w:r>
+        <w:rPr>
+          <w:sz w:val="28"/>
+          <w:szCs w:val="28"/>
+          <w:lang w:val="en-US"/>
+        </w:rPr>
+        <w:t>Gpay</w:t>
+      </w:r>
+      <w:proofErr w:type="spellEnd"/>
+      <w:r>
+        <w:rPr>
+          <w:sz w:val="28"/>
+          <w:szCs w:val="28"/>
+          <w:lang w:val="en-US"/>
+        </w:rPr>
+        <w:t xml:space="preserve"> </w:t>
+      </w:r>
+      <w:r>
+        <w:rPr>
+          <w:sz w:val="28"/>
+          <w:szCs w:val="28"/>
+          <w:lang w:val="en-US"/>
+        </w:rPr>
+        <w:tab/>
+      </w:r>
+      <w:r>
+        <w:rPr>
+          <w:sz w:val="28"/>
+          <w:szCs w:val="28"/>
+          <w:lang w:val="en-US"/>
+        </w:rPr>
+        <w:tab/>
+      </w:r>
+      <w:r>
+        <w:rPr>
+          <w:sz w:val="28"/>
+          <w:szCs w:val="28"/>
+          <w:lang w:val="en-US"/>
+        </w:rPr>
+        <w:tab/>
+      </w:r>
+      <w:proofErr w:type="spellStart"/>
+      <w:r>
+        <w:rPr>
+          <w:sz w:val="28"/>
+          <w:szCs w:val="28"/>
+          <w:lang w:val="en-US"/>
+        </w:rPr>
+        <w:t>php</w:t>
+      </w:r>
+      <w:proofErr w:type="spellEnd"/>
+      <w:r>
+        <w:rPr>
+          <w:sz w:val="28"/>
+          <w:szCs w:val="28"/>
+          <w:lang w:val="en-US"/>
+        </w:rPr>
+        <w:t xml:space="preserve"> </w:t>
+      </w:r>
+    </w:p>
+    <w:p>
+      <w:pPr>
+        <w:rPr>
+          <w:sz w:val="28"/>
+          <w:szCs w:val="28"/>
+          <w:lang w:val="en-US"/>
+        </w:rPr>
+      </w:pPr>
+      <w:r>
+        <w:rPr>
+          <w:sz w:val="28"/>
+          <w:szCs w:val="28"/>
+          <w:lang w:val="en-US"/>
+        </w:rPr>
+        <w:tab/>
+      </w:r>
+      <w:r>
+        <w:rPr>
+          <w:sz w:val="28"/>
+          <w:szCs w:val="28"/>
+          <w:lang w:val="en-US"/>
+        </w:rPr>
+        <w:tab/>
+      </w:r>
+      <w:r>
+        <w:rPr>
+          <w:sz w:val="28"/>
+          <w:szCs w:val="28"/>
+          <w:lang w:val="en-US"/>
+        </w:rPr>
+        <w:tab/>
+      </w:r>
+      <w:r>
+        <w:rPr>
+          <w:sz w:val="28"/>
+          <w:szCs w:val="28"/>
+          <w:lang w:val="en-US"/>
+        </w:rPr>
+        <w:tab/>
+        <w:t xml:space="preserve">Phone Pay </w:t>
+      </w:r>
+      <w:r>
+        <w:rPr>
+          <w:sz w:val="28"/>
+          <w:szCs w:val="28"/>
+          <w:lang w:val="en-US"/>
+        </w:rPr>
+        <w:tab/>
+      </w:r>
+      <w:r>
+        <w:rPr>
+          <w:sz w:val="28"/>
+          <w:szCs w:val="28"/>
+          <w:lang w:val="en-US"/>
+        </w:rPr>
+        <w:tab/>
+        <w:t xml:space="preserve">other language </w:t>
+      </w:r>
+    </w:p>
+    <w:p>
+      <w:pPr>
+        <w:rPr>
+          <w:sz w:val="28"/>
+          <w:szCs w:val="28"/>
+          <w:lang w:val="en-US"/>
+        </w:rPr>
+      </w:pPr>
+      <w:r>
+        <w:rPr>
+          <w:sz w:val="28"/>
+          <w:szCs w:val="28"/>
+          <w:lang w:val="en-US"/>
+        </w:rPr>
+        <w:tab/>
+      </w:r>
+      <w:r>
+        <w:rPr>
+          <w:sz w:val="28"/>
+          <w:szCs w:val="28"/>
+          <w:lang w:val="en-US"/>
+        </w:rPr>
+        <w:tab/>
+      </w:r>
+      <w:r>
+        <w:rPr>
+          <w:sz w:val="28"/>
+          <w:szCs w:val="28"/>
+          <w:lang w:val="en-US"/>
+        </w:rPr>
+        <w:tab/>
+      </w:r>
+      <w:r>
+        <w:rPr>
+          <w:sz w:val="28"/>
+          <w:szCs w:val="28"/>
+          <w:lang w:val="en-US"/>
+        </w:rPr>
+        <w:tab/>
+        <w:t xml:space="preserve">Net banking </w:t>
+      </w:r>
+    </w:p>
+    <w:p>
+      <w:pPr>
+        <w:rPr>
+          <w:sz w:val="28"/>
+          <w:szCs w:val="28"/>
+          <w:lang w:val="en-US"/>
+        </w:rPr>
+      </w:pPr>
+      <w:r>
+        <w:rPr>
+          <w:sz w:val="28"/>
+          <w:szCs w:val="28"/>
+          <w:lang w:val="en-US"/>
+        </w:rPr>
+        <w:tab/>
+      </w:r>
+      <w:r>
+        <w:rPr>
+          <w:sz w:val="28"/>
+          <w:szCs w:val="28"/>
+          <w:lang w:val="en-US"/>
+        </w:rPr>
+        <w:tab/>
+      </w:r>
+      <w:r>
+        <w:rPr>
+          <w:sz w:val="28"/>
+          <w:szCs w:val="28"/>
+          <w:lang w:val="en-US"/>
+        </w:rPr>
+        <w:tab/>
+      </w:r>
+      <w:r>
+        <w:rPr>
+          <w:sz w:val="28"/>
+          <w:szCs w:val="28"/>
+          <w:lang w:val="en-US"/>
+        </w:rPr>
+        <w:tab/>
+      </w:r>
+    </w:p>
+    <w:p>
+      <w:pPr>
+        <w:rPr>
+          <w:sz w:val="28"/>
+          <w:szCs w:val="28"/>
+          <w:lang w:val="en-US"/>
+        </w:rPr>
+      </w:pPr>
+      <w:r>
+        <w:rPr>
+          <w:sz w:val="28"/>
+          <w:szCs w:val="28"/>
+          <w:lang w:val="en-US"/>
+        </w:rPr>
+        <w:t xml:space="preserve">Types of Web Service </w:t>
+      </w:r>
+    </w:p>
+    <w:p>
+      <w:pPr>
+        <w:pStyle w:val="ListParagraph"/>
+        <w:numPr>
+          <w:ilvl w:val="0"/>
+          <w:numId w:val="11"/>
+        </w:numPr>
+        <w:rPr>
+          <w:sz w:val="28"/>
+          <w:szCs w:val="28"/>
+          <w:lang w:val="en-US"/>
+        </w:rPr>
+      </w:pPr>
+      <w:r>
+        <w:rPr>
+          <w:sz w:val="28"/>
+          <w:szCs w:val="28"/>
+          <w:lang w:val="en-US"/>
+        </w:rPr>
+        <w:t xml:space="preserve">SOAP web Service </w:t>
+      </w:r>
+    </w:p>
+    <w:p>
+      <w:pPr>
+        <w:pStyle w:val="ListParagraph"/>
+        <w:numPr>
+          <w:ilvl w:val="0"/>
+          <w:numId w:val="11"/>
+        </w:numPr>
+        <w:rPr>
+          <w:sz w:val="28"/>
+          <w:szCs w:val="28"/>
+          <w:highlight w:val="yellow"/>
+          <w:lang w:val="en-US"/>
+        </w:rPr>
+      </w:pPr>
+      <w:r>
+        <w:rPr>
+          <w:sz w:val="28"/>
+          <w:szCs w:val="28"/>
+          <w:highlight w:val="yellow"/>
+          <w:lang w:val="en-US"/>
+        </w:rPr>
+        <w:t xml:space="preserve">Rest full web </w:t>
+      </w:r>
+      <w:proofErr w:type="gramStart"/>
+      <w:r>
+        <w:rPr>
+          <w:sz w:val="28"/>
+          <w:szCs w:val="28"/>
+          <w:highlight w:val="yellow"/>
+          <w:lang w:val="en-US"/>
+        </w:rPr>
+        <w:t xml:space="preserve">Service </w:t>
+      </w:r>
+      <w:r>
+        <w:rPr>
+          <w:sz w:val="28"/>
+          <w:szCs w:val="28"/>
+          <w:highlight w:val="yellow"/>
+          <w:lang w:val="en-US"/>
+        </w:rPr>
+        <w:t>:</w:t>
+      </w:r>
+      <w:proofErr w:type="gramEnd"/>
+      <w:r>
+        <w:rPr>
+          <w:sz w:val="28"/>
+          <w:szCs w:val="28"/>
+          <w:highlight w:val="yellow"/>
+          <w:lang w:val="en-US"/>
+        </w:rPr>
+        <w:t xml:space="preserve"> Representation State Transfer </w:t>
+      </w:r>
+    </w:p>
+    <w:p>
+      <w:pPr>
+        <w:pStyle w:val="ListParagraph"/>
+        <w:numPr>
+          <w:ilvl w:val="0"/>
+          <w:numId w:val="11"/>
+        </w:numPr>
+        <w:rPr>
+          <w:sz w:val="28"/>
+          <w:szCs w:val="28"/>
+          <w:lang w:val="en-US"/>
+        </w:rPr>
+      </w:pPr>
+      <w:r>
+        <w:rPr>
+          <w:sz w:val="28"/>
+          <w:szCs w:val="28"/>
+          <w:lang w:val="en-US"/>
+        </w:rPr>
+        <w:t xml:space="preserve">Graph QL </w:t>
+      </w:r>
+    </w:p>
+    <w:p>
+      <w:pPr>
+        <w:pStyle w:val="ListParagraph"/>
+        <w:numPr>
+          <w:ilvl w:val="0"/>
+          <w:numId w:val="11"/>
+        </w:numPr>
+        <w:rPr>
+          <w:sz w:val="28"/>
+          <w:szCs w:val="28"/>
+          <w:lang w:val="en-US"/>
+        </w:rPr>
+      </w:pPr>
+      <w:r>
+        <w:rPr>
+          <w:sz w:val="28"/>
+          <w:szCs w:val="28"/>
+          <w:lang w:val="en-US"/>
+        </w:rPr>
+        <w:t xml:space="preserve">RPC style web service </w:t>
+      </w:r>
+    </w:p>
+    <w:p>
+      <w:pPr>
+        <w:rPr>
+          <w:sz w:val="28"/>
+          <w:szCs w:val="28"/>
+          <w:lang w:val="en-US"/>
+        </w:rPr>
+      </w:pPr>
+    </w:p>
+    <w:p>
+      <w:pPr>
+        <w:ind w:left="360"/>
+        <w:rPr>
+          <w:sz w:val="28"/>
+          <w:szCs w:val="28"/>
+          <w:lang w:val="en-US"/>
+        </w:rPr>
+      </w:pPr>
+    </w:p>
+    <w:p>
+      <w:pPr>
+        <w:ind w:left="360"/>
+        <w:rPr>
+          <w:sz w:val="28"/>
+          <w:szCs w:val="28"/>
+          <w:lang w:val="en-US"/>
+        </w:rPr>
+      </w:pPr>
+    </w:p>
+    <w:p>
+      <w:pPr>
+        <w:rPr>
+          <w:sz w:val="28"/>
+          <w:szCs w:val="28"/>
+          <w:lang w:val="en-US"/>
+        </w:rPr>
+      </w:pPr>
       <w:r>
         <w:rPr>
           <w:sz w:val="28"/>
@@ -183,6 +2391,823 @@
         </w:rPr>
         <w:t xml:space="preserve">Fetch function </w:t>
       </w:r>
+    </w:p>
+    <w:p>
+      <w:pPr>
+        <w:rPr>
+          <w:sz w:val="28"/>
+          <w:szCs w:val="28"/>
+          <w:lang w:val="en-US"/>
+        </w:rPr>
+      </w:pPr>
+      <w:r>
+        <w:rPr>
+          <w:sz w:val="28"/>
+          <w:szCs w:val="28"/>
+          <w:lang w:val="en-US"/>
+        </w:rPr>
+        <w:t xml:space="preserve">In JS if we want to consume any rest </w:t>
+      </w:r>
+      <w:proofErr w:type="spellStart"/>
+      <w:r>
+        <w:rPr>
+          <w:sz w:val="28"/>
+          <w:szCs w:val="28"/>
+          <w:lang w:val="en-US"/>
+        </w:rPr>
+        <w:t>api</w:t>
+      </w:r>
+      <w:proofErr w:type="spellEnd"/>
+      <w:r>
+        <w:rPr>
+          <w:sz w:val="28"/>
+          <w:szCs w:val="28"/>
+          <w:lang w:val="en-US"/>
+        </w:rPr>
+        <w:t xml:space="preserve"> (application programming interface) we need to use </w:t>
+      </w:r>
+      <w:proofErr w:type="gramStart"/>
+      <w:r>
+        <w:rPr>
+          <w:sz w:val="28"/>
+          <w:szCs w:val="28"/>
+          <w:lang w:val="en-US"/>
+        </w:rPr>
+        <w:t>fetch(</w:t>
+      </w:r>
+      <w:proofErr w:type="gramEnd"/>
+      <w:r>
+        <w:rPr>
+          <w:sz w:val="28"/>
+          <w:szCs w:val="28"/>
+          <w:lang w:val="en-US"/>
+        </w:rPr>
+        <w:t xml:space="preserve">) function. </w:t>
+      </w:r>
+      <w:proofErr w:type="gramStart"/>
+      <w:r>
+        <w:rPr>
+          <w:sz w:val="28"/>
+          <w:szCs w:val="28"/>
+          <w:lang w:val="en-US"/>
+        </w:rPr>
+        <w:t>f</w:t>
+      </w:r>
+      <w:r>
+        <w:rPr>
+          <w:sz w:val="28"/>
+          <w:szCs w:val="28"/>
+          <w:lang w:val="en-US"/>
+        </w:rPr>
+        <w:t>etch(</w:t>
+      </w:r>
+      <w:proofErr w:type="gramEnd"/>
+      <w:r>
+        <w:rPr>
+          <w:sz w:val="28"/>
+          <w:szCs w:val="28"/>
+          <w:lang w:val="en-US"/>
+        </w:rPr>
+        <w:t xml:space="preserve">) is a </w:t>
+      </w:r>
+      <w:proofErr w:type="spellStart"/>
+      <w:proofErr w:type="gramStart"/>
+      <w:r>
+        <w:rPr>
+          <w:sz w:val="28"/>
+          <w:szCs w:val="28"/>
+          <w:lang w:val="en-US"/>
+        </w:rPr>
+        <w:t>pre defined</w:t>
+      </w:r>
+      <w:proofErr w:type="spellEnd"/>
+      <w:proofErr w:type="gramEnd"/>
+      <w:r>
+        <w:rPr>
+          <w:sz w:val="28"/>
+          <w:szCs w:val="28"/>
+          <w:lang w:val="en-US"/>
+        </w:rPr>
+        <w:t xml:space="preserve"> which </w:t>
+      </w:r>
+      <w:proofErr w:type="gramStart"/>
+      <w:r>
+        <w:rPr>
+          <w:sz w:val="28"/>
+          <w:szCs w:val="28"/>
+          <w:lang w:val="en-US"/>
+        </w:rPr>
+        <w:t>help</w:t>
+      </w:r>
+      <w:proofErr w:type="gramEnd"/>
+      <w:r>
+        <w:rPr>
+          <w:sz w:val="28"/>
+          <w:szCs w:val="28"/>
+          <w:lang w:val="en-US"/>
+        </w:rPr>
+        <w:t xml:space="preserve"> to consume rest </w:t>
+      </w:r>
+      <w:proofErr w:type="spellStart"/>
+      <w:r>
+        <w:rPr>
+          <w:sz w:val="28"/>
+          <w:szCs w:val="28"/>
+          <w:lang w:val="en-US"/>
+        </w:rPr>
+        <w:t>api</w:t>
+      </w:r>
+      <w:proofErr w:type="spellEnd"/>
+      <w:r>
+        <w:rPr>
+          <w:sz w:val="28"/>
+          <w:szCs w:val="28"/>
+          <w:lang w:val="en-US"/>
+        </w:rPr>
+        <w:t xml:space="preserve"> develop using any language. </w:t>
+      </w:r>
+    </w:p>
+    <w:p>
+      <w:pPr>
+        <w:rPr>
+          <w:sz w:val="28"/>
+          <w:szCs w:val="28"/>
+          <w:lang w:val="en-US"/>
+        </w:rPr>
+      </w:pPr>
+    </w:p>
+    <w:p>
+      <w:pPr>
+        <w:rPr>
+          <w:sz w:val="28"/>
+          <w:szCs w:val="28"/>
+          <w:lang w:val="en-US"/>
+        </w:rPr>
+      </w:pPr>
+      <w:r>
+        <w:rPr>
+          <w:sz w:val="28"/>
+          <w:szCs w:val="28"/>
+          <w:lang w:val="en-US"/>
+        </w:rPr>
+        <w:t>fetch(“URL”</w:t>
+      </w:r>
+      <w:proofErr w:type="gramStart"/>
+      <w:r>
+        <w:rPr>
+          <w:sz w:val="28"/>
+          <w:szCs w:val="28"/>
+          <w:lang w:val="en-US"/>
+        </w:rPr>
+        <w:t>).then</w:t>
+      </w:r>
+      <w:proofErr w:type="gramEnd"/>
+      <w:r>
+        <w:rPr>
+          <w:sz w:val="28"/>
+          <w:szCs w:val="28"/>
+          <w:lang w:val="en-US"/>
+        </w:rPr>
+        <w:t>(data=&gt;console.log(data)</w:t>
+      </w:r>
+      <w:proofErr w:type="gramStart"/>
+      <w:r>
+        <w:rPr>
+          <w:sz w:val="28"/>
+          <w:szCs w:val="28"/>
+          <w:lang w:val="en-US"/>
+        </w:rPr>
+        <w:t>).catch</w:t>
+      </w:r>
+      <w:proofErr w:type="gramEnd"/>
+      <w:r>
+        <w:rPr>
+          <w:sz w:val="28"/>
+          <w:szCs w:val="28"/>
+          <w:lang w:val="en-US"/>
+        </w:rPr>
+        <w:t>(error=&gt;console.log(error))</w:t>
+      </w:r>
+    </w:p>
+    <w:p>
+      <w:pPr>
+        <w:rPr>
+          <w:sz w:val="28"/>
+          <w:szCs w:val="28"/>
+          <w:lang w:val="en-US"/>
+        </w:rPr>
+      </w:pPr>
+      <w:r>
+        <w:rPr>
+          <w:sz w:val="28"/>
+          <w:szCs w:val="28"/>
+          <w:lang w:val="en-US"/>
+        </w:rPr>
+        <w:t xml:space="preserve">then fetch function return type is promise objects. </w:t>
+      </w:r>
+    </w:p>
+    <w:p>
+      <w:pPr>
+        <w:rPr>
+          <w:sz w:val="28"/>
+          <w:szCs w:val="28"/>
+          <w:lang w:val="en-US"/>
+        </w:rPr>
+      </w:pPr>
+    </w:p>
+    <w:p>
+      <w:pPr>
+        <w:rPr>
+          <w:sz w:val="28"/>
+          <w:szCs w:val="28"/>
+          <w:lang w:val="en-US"/>
+        </w:rPr>
+      </w:pPr>
+    </w:p>
+    <w:p>
+      <w:pPr>
+        <w:rPr>
+          <w:sz w:val="28"/>
+          <w:szCs w:val="28"/>
+          <w:lang w:val="en-US"/>
+        </w:rPr>
+      </w:pPr>
+      <w:proofErr w:type="gramStart"/>
+      <w:r>
+        <w:rPr>
+          <w:sz w:val="28"/>
+          <w:szCs w:val="28"/>
+          <w:highlight w:val="yellow"/>
+          <w:lang w:val="en-US"/>
+        </w:rPr>
+        <w:t xml:space="preserve">Client </w:t>
+      </w:r>
+      <w:r>
+        <w:rPr>
+          <w:sz w:val="28"/>
+          <w:szCs w:val="28"/>
+          <w:highlight w:val="yellow"/>
+          <w:lang w:val="en-US"/>
+        </w:rPr>
+        <w:t>side</w:t>
+      </w:r>
+      <w:proofErr w:type="gramEnd"/>
+      <w:r>
+        <w:rPr>
+          <w:sz w:val="28"/>
+          <w:szCs w:val="28"/>
+          <w:highlight w:val="yellow"/>
+          <w:lang w:val="en-US"/>
+        </w:rPr>
+        <w:t xml:space="preserve"> </w:t>
+      </w:r>
+      <w:r>
+        <w:rPr>
+          <w:sz w:val="28"/>
+          <w:szCs w:val="28"/>
+          <w:highlight w:val="yellow"/>
+          <w:lang w:val="en-US"/>
+        </w:rPr>
+        <w:t>Application -</w:t>
+      </w:r>
+      <w:r>
+        <w:rPr>
+          <w:sz w:val="28"/>
+          <w:szCs w:val="28"/>
+          <w:highlight w:val="yellow"/>
+          <w:lang w:val="en-US"/>
+        </w:rPr>
+        <w:sym w:font="Wingdings" w:char="F0E0"/>
+      </w:r>
+      <w:r>
+        <w:rPr>
+          <w:sz w:val="28"/>
+          <w:szCs w:val="28"/>
+          <w:highlight w:val="yellow"/>
+          <w:lang w:val="en-US"/>
+        </w:rPr>
+        <w:t xml:space="preserve"> HTML, CSS and JS</w:t>
+      </w:r>
+      <w:r>
+        <w:rPr>
+          <w:sz w:val="28"/>
+          <w:szCs w:val="28"/>
+          <w:lang w:val="en-US"/>
+        </w:rPr>
+        <w:t xml:space="preserve"> </w:t>
+      </w:r>
+    </w:p>
+    <w:p>
+      <w:pPr>
+        <w:rPr>
+          <w:sz w:val="28"/>
+          <w:szCs w:val="28"/>
+          <w:lang w:val="en-US"/>
+        </w:rPr>
+      </w:pPr>
+      <w:r>
+        <w:rPr>
+          <w:sz w:val="28"/>
+          <w:szCs w:val="28"/>
+          <w:lang w:val="en-US"/>
+        </w:rPr>
+        <w:tab/>
+      </w:r>
+      <w:r>
+        <w:rPr>
+          <w:sz w:val="28"/>
+          <w:szCs w:val="28"/>
+          <w:lang w:val="en-US"/>
+        </w:rPr>
+        <w:tab/>
+      </w:r>
+      <w:r>
+        <w:rPr>
+          <w:sz w:val="28"/>
+          <w:szCs w:val="28"/>
+          <w:lang w:val="en-US"/>
+        </w:rPr>
+        <w:tab/>
+      </w:r>
+      <w:r>
+        <w:rPr>
+          <w:sz w:val="28"/>
+          <w:szCs w:val="28"/>
+          <w:lang w:val="en-US"/>
+        </w:rPr>
+        <w:tab/>
+      </w:r>
+      <w:r>
+        <w:rPr>
+          <w:sz w:val="28"/>
+          <w:szCs w:val="28"/>
+          <w:lang w:val="en-US"/>
+        </w:rPr>
+        <w:tab/>
+      </w:r>
+      <w:r>
+        <w:rPr>
+          <w:sz w:val="28"/>
+          <w:szCs w:val="28"/>
+          <w:lang w:val="en-US"/>
+        </w:rPr>
+        <w:tab/>
+      </w:r>
+    </w:p>
+    <w:p>
+      <w:pPr>
+        <w:rPr>
+          <w:sz w:val="28"/>
+          <w:szCs w:val="28"/>
+          <w:lang w:val="en-US"/>
+        </w:rPr>
+      </w:pPr>
+      <w:r>
+        <w:rPr>
+          <w:sz w:val="28"/>
+          <w:szCs w:val="28"/>
+          <w:lang w:val="en-US"/>
+        </w:rPr>
+        <w:tab/>
+      </w:r>
+      <w:r>
+        <w:rPr>
+          <w:sz w:val="28"/>
+          <w:szCs w:val="28"/>
+          <w:lang w:val="en-US"/>
+        </w:rPr>
+        <w:tab/>
+      </w:r>
+      <w:r>
+        <w:rPr>
+          <w:sz w:val="28"/>
+          <w:szCs w:val="28"/>
+          <w:lang w:val="en-US"/>
+        </w:rPr>
+        <w:tab/>
+      </w:r>
+      <w:r>
+        <w:rPr>
+          <w:sz w:val="28"/>
+          <w:szCs w:val="28"/>
+          <w:lang w:val="en-US"/>
+        </w:rPr>
+        <w:tab/>
+        <w:t xml:space="preserve">Request and response </w:t>
+      </w:r>
+    </w:p>
+    <w:p>
+      <w:pPr>
+        <w:rPr>
+          <w:sz w:val="28"/>
+          <w:szCs w:val="28"/>
+          <w:lang w:val="en-US"/>
+        </w:rPr>
+      </w:pPr>
+    </w:p>
+    <w:p>
+      <w:pPr>
+        <w:rPr>
+          <w:sz w:val="28"/>
+          <w:szCs w:val="28"/>
+          <w:lang w:val="en-US"/>
+        </w:rPr>
+      </w:pPr>
+      <w:proofErr w:type="gramStart"/>
+      <w:r>
+        <w:rPr>
+          <w:sz w:val="28"/>
+          <w:szCs w:val="28"/>
+          <w:highlight w:val="yellow"/>
+          <w:lang w:val="en-US"/>
+        </w:rPr>
+        <w:t>Server Side</w:t>
+      </w:r>
+      <w:proofErr w:type="gramEnd"/>
+      <w:r>
+        <w:rPr>
+          <w:sz w:val="28"/>
+          <w:szCs w:val="28"/>
+          <w:highlight w:val="yellow"/>
+          <w:lang w:val="en-US"/>
+        </w:rPr>
+        <w:t xml:space="preserve"> Application -</w:t>
+      </w:r>
+      <w:r>
+        <w:rPr>
+          <w:sz w:val="28"/>
+          <w:szCs w:val="28"/>
+          <w:lang w:val="en-US"/>
+        </w:rPr>
+        <w:sym w:font="Wingdings" w:char="F0E0"/>
+      </w:r>
+      <w:r>
+        <w:rPr>
+          <w:sz w:val="28"/>
+          <w:szCs w:val="28"/>
+          <w:lang w:val="en-US"/>
+        </w:rPr>
+        <w:t xml:space="preserve"> Node JS, Python, Java, </w:t>
+      </w:r>
+      <w:proofErr w:type="spellStart"/>
+      <w:r>
+        <w:rPr>
+          <w:sz w:val="28"/>
+          <w:szCs w:val="28"/>
+          <w:lang w:val="en-US"/>
+        </w:rPr>
+        <w:t>Php</w:t>
+      </w:r>
+      <w:proofErr w:type="spellEnd"/>
+      <w:r>
+        <w:rPr>
+          <w:sz w:val="28"/>
+          <w:szCs w:val="28"/>
+          <w:lang w:val="en-US"/>
+        </w:rPr>
+        <w:t xml:space="preserve"> </w:t>
+      </w:r>
+    </w:p>
+    <w:p>
+      <w:pPr>
+        <w:rPr>
+          <w:sz w:val="28"/>
+          <w:szCs w:val="28"/>
+          <w:lang w:val="en-US"/>
+        </w:rPr>
+      </w:pPr>
+    </w:p>
+    <w:p>
+      <w:pPr>
+        <w:rPr>
+          <w:sz w:val="28"/>
+          <w:szCs w:val="28"/>
+          <w:lang w:val="en-US"/>
+        </w:rPr>
+      </w:pPr>
+      <w:r>
+        <w:rPr>
+          <w:sz w:val="28"/>
+          <w:szCs w:val="28"/>
+          <w:lang w:val="en-US"/>
+        </w:rPr>
+        <w:t>fetch(</w:t>
+      </w:r>
+      <w:proofErr w:type="gramStart"/>
+      <w:r>
+        <w:rPr>
+          <w:sz w:val="28"/>
+          <w:szCs w:val="28"/>
+          <w:lang w:val="en-US"/>
+        </w:rPr>
+        <w:t>).then</w:t>
+      </w:r>
+      <w:proofErr w:type="gramEnd"/>
+      <w:r>
+        <w:rPr>
+          <w:sz w:val="28"/>
+          <w:szCs w:val="28"/>
+          <w:lang w:val="en-US"/>
+        </w:rPr>
+        <w:t>(</w:t>
+      </w:r>
+      <w:proofErr w:type="gramStart"/>
+      <w:r>
+        <w:rPr>
+          <w:sz w:val="28"/>
+          <w:szCs w:val="28"/>
+          <w:lang w:val="en-US"/>
+        </w:rPr>
+        <w:t>).catch</w:t>
+      </w:r>
+      <w:proofErr w:type="gramEnd"/>
+      <w:r>
+        <w:rPr>
+          <w:sz w:val="28"/>
+          <w:szCs w:val="28"/>
+          <w:lang w:val="en-US"/>
+        </w:rPr>
+        <w:t>()</w:t>
+      </w:r>
+    </w:p>
+    <w:p>
+      <w:pPr>
+        <w:rPr>
+          <w:sz w:val="28"/>
+          <w:szCs w:val="28"/>
+          <w:lang w:val="en-US"/>
+        </w:rPr>
+      </w:pPr>
+      <w:r>
+        <w:rPr>
+          <w:sz w:val="28"/>
+          <w:szCs w:val="28"/>
+          <w:lang w:val="en-US"/>
+        </w:rPr>
+        <w:t xml:space="preserve">then return response </w:t>
+      </w:r>
+      <w:proofErr w:type="gramStart"/>
+      <w:r>
+        <w:rPr>
+          <w:sz w:val="28"/>
+          <w:szCs w:val="28"/>
+          <w:lang w:val="en-US"/>
+        </w:rPr>
+        <w:t>base</w:t>
+      </w:r>
+      <w:proofErr w:type="gramEnd"/>
+      <w:r>
+        <w:rPr>
+          <w:sz w:val="28"/>
+          <w:szCs w:val="28"/>
+          <w:lang w:val="en-US"/>
+        </w:rPr>
+        <w:t xml:space="preserve"> upon URL which contains header as well as body data. </w:t>
+      </w:r>
+    </w:p>
+    <w:p>
+      <w:pPr>
+        <w:rPr>
+          <w:sz w:val="28"/>
+          <w:szCs w:val="28"/>
+          <w:lang w:val="en-US"/>
+        </w:rPr>
+      </w:pPr>
+      <w:proofErr w:type="gramStart"/>
+      <w:r>
+        <w:rPr>
+          <w:sz w:val="28"/>
+          <w:szCs w:val="28"/>
+          <w:lang w:val="en-US"/>
+        </w:rPr>
+        <w:t>fetch(</w:t>
+      </w:r>
+      <w:proofErr w:type="gramEnd"/>
+      <w:r>
+        <w:rPr>
+          <w:sz w:val="28"/>
+          <w:szCs w:val="28"/>
+          <w:lang w:val="en-US"/>
+        </w:rPr>
+        <w:t>URL</w:t>
+      </w:r>
+      <w:proofErr w:type="gramStart"/>
+      <w:r>
+        <w:rPr>
+          <w:sz w:val="28"/>
+          <w:szCs w:val="28"/>
+          <w:lang w:val="en-US"/>
+        </w:rPr>
+        <w:t>).then</w:t>
+      </w:r>
+      <w:proofErr w:type="gramEnd"/>
+      <w:r>
+        <w:rPr>
+          <w:sz w:val="28"/>
+          <w:szCs w:val="28"/>
+          <w:lang w:val="en-US"/>
+        </w:rPr>
+        <w:t>(response=&gt;</w:t>
+      </w:r>
+      <w:proofErr w:type="gramStart"/>
+      <w:r>
+        <w:rPr>
+          <w:sz w:val="28"/>
+          <w:szCs w:val="28"/>
+          <w:lang w:val="en-US"/>
+        </w:rPr>
+        <w:t>response.json</w:t>
+      </w:r>
+      <w:proofErr w:type="gramEnd"/>
+      <w:r>
+        <w:rPr>
+          <w:sz w:val="28"/>
+          <w:szCs w:val="28"/>
+          <w:lang w:val="en-US"/>
+        </w:rPr>
+        <w:t>()</w:t>
+      </w:r>
+      <w:proofErr w:type="gramStart"/>
+      <w:r>
+        <w:rPr>
+          <w:sz w:val="28"/>
+          <w:szCs w:val="28"/>
+          <w:lang w:val="en-US"/>
+        </w:rPr>
+        <w:t>).then</w:t>
+      </w:r>
+      <w:proofErr w:type="gramEnd"/>
+      <w:r>
+        <w:rPr>
+          <w:sz w:val="28"/>
+          <w:szCs w:val="28"/>
+          <w:lang w:val="en-US"/>
+        </w:rPr>
+        <w:t>(result=&gt;console.log(result)</w:t>
+      </w:r>
+      <w:proofErr w:type="gramStart"/>
+      <w:r>
+        <w:rPr>
+          <w:sz w:val="28"/>
+          <w:szCs w:val="28"/>
+          <w:lang w:val="en-US"/>
+        </w:rPr>
+        <w:t>).error</w:t>
+      </w:r>
+      <w:proofErr w:type="gramEnd"/>
+      <w:r>
+        <w:rPr>
+          <w:sz w:val="28"/>
+          <w:szCs w:val="28"/>
+          <w:lang w:val="en-US"/>
+        </w:rPr>
+        <w:t>(error=&gt;console.log(error))</w:t>
+      </w:r>
+    </w:p>
+    <w:p>
+      <w:pPr>
+        <w:rPr>
+          <w:sz w:val="28"/>
+          <w:szCs w:val="28"/>
+          <w:lang w:val="en-US"/>
+        </w:rPr>
+      </w:pPr>
+    </w:p>
+    <w:p>
+      <w:pPr>
+        <w:rPr>
+          <w:sz w:val="28"/>
+          <w:szCs w:val="28"/>
+          <w:highlight w:val="yellow"/>
+          <w:lang w:val="en-US"/>
+        </w:rPr>
+      </w:pPr>
+    </w:p>
+    <w:p>
+      <w:pPr>
+        <w:rPr>
+          <w:sz w:val="28"/>
+          <w:szCs w:val="28"/>
+          <w:highlight w:val="yellow"/>
+          <w:lang w:val="en-US"/>
+        </w:rPr>
+      </w:pPr>
+    </w:p>
+    <w:p>
+      <w:pPr>
+        <w:rPr>
+          <w:sz w:val="28"/>
+          <w:szCs w:val="28"/>
+          <w:highlight w:val="yellow"/>
+          <w:lang w:val="en-US"/>
+        </w:rPr>
+      </w:pPr>
+    </w:p>
+    <w:p>
+      <w:pPr>
+        <w:rPr>
+          <w:sz w:val="28"/>
+          <w:szCs w:val="28"/>
+          <w:lang w:val="en-US"/>
+        </w:rPr>
+      </w:pPr>
+      <w:r>
+        <w:rPr>
+          <w:sz w:val="28"/>
+          <w:szCs w:val="28"/>
+          <w:highlight w:val="yellow"/>
+          <w:lang w:val="en-US"/>
+        </w:rPr>
+        <w:lastRenderedPageBreak/>
+        <w:t>Adv JS function, this keyword, bind, call functions</w:t>
+      </w:r>
+      <w:r>
+        <w:rPr>
+          <w:sz w:val="28"/>
+          <w:szCs w:val="28"/>
+          <w:lang w:val="en-US"/>
+        </w:rPr>
+        <w:t xml:space="preserve"> </w:t>
+      </w:r>
+    </w:p>
+    <w:p>
+      <w:pPr>
+        <w:rPr>
+          <w:sz w:val="28"/>
+          <w:szCs w:val="28"/>
+          <w:lang w:val="en-US"/>
+        </w:rPr>
+      </w:pPr>
+    </w:p>
+    <w:p>
+      <w:pPr>
+        <w:rPr>
+          <w:sz w:val="28"/>
+          <w:szCs w:val="28"/>
+          <w:lang w:val="en-US"/>
+        </w:rPr>
+      </w:pPr>
+      <w:r>
+        <w:rPr>
+          <w:sz w:val="28"/>
+          <w:szCs w:val="28"/>
+          <w:lang w:val="en-US"/>
+        </w:rPr>
+        <w:t xml:space="preserve">Tailwind CSS </w:t>
+      </w:r>
+    </w:p>
+    <w:p>
+      <w:pPr>
+        <w:rPr>
+          <w:sz w:val="28"/>
+          <w:szCs w:val="28"/>
+          <w:lang w:val="en-US"/>
+        </w:rPr>
+      </w:pPr>
+    </w:p>
+    <w:p>
+      <w:pPr>
+        <w:rPr>
+          <w:sz w:val="28"/>
+          <w:szCs w:val="28"/>
+          <w:lang w:val="en-US"/>
+        </w:rPr>
+      </w:pPr>
+      <w:r>
+        <w:rPr>
+          <w:sz w:val="28"/>
+          <w:szCs w:val="28"/>
+          <w:lang w:val="en-US"/>
+        </w:rPr>
+        <w:t xml:space="preserve">Course end project </w:t>
+      </w:r>
+    </w:p>
+    <w:p>
+      <w:pPr>
+        <w:rPr>
+          <w:sz w:val="28"/>
+          <w:szCs w:val="28"/>
+          <w:lang w:val="en-US"/>
+        </w:rPr>
+      </w:pPr>
+    </w:p>
+    <w:p>
+      <w:pPr>
+        <w:rPr>
+          <w:sz w:val="28"/>
+          <w:szCs w:val="28"/>
+          <w:lang w:val="en-US"/>
+        </w:rPr>
+      </w:pPr>
+    </w:p>
+    <w:p>
+      <w:pPr>
+        <w:rPr>
+          <w:sz w:val="28"/>
+          <w:szCs w:val="28"/>
+          <w:lang w:val="en-US"/>
+        </w:rPr>
+      </w:pPr>
     </w:p>
     <w:p>
       <w:pPr>
@@ -324,6 +3349,95 @@
     </w:lvl>
   </w:abstractNum>
   <w:abstractNum w:abstractNumId="1" w15:restartNumberingAfterBreak="0">
+    <w:nsid w:val="1C44066D"/>
+    <w:multiLevelType w:val="hybridMultilevel"/>
+    <w:tmpl w:val="103C3EB0"/>
+    <w:lvl w:ilvl="0" w:tplc="4009000F">
+      <w:start w:val="1"/>
+      <w:numFmt w:val="decimal"/>
+      <w:lvlText w:val="%1."/>
+      <w:lvlJc w:val="left"/>
+      <w:pPr>
+        <w:ind w:left="720" w:hanging="360"/>
+      </w:pPr>
+      <w:rPr>
+        <w:rFonts w:hint="default"/>
+      </w:rPr>
+    </w:lvl>
+    <w:lvl w:ilvl="1" w:tplc="40090019" w:tentative="1">
+      <w:start w:val="1"/>
+      <w:numFmt w:val="lowerLetter"/>
+      <w:lvlText w:val="%2."/>
+      <w:lvlJc w:val="left"/>
+      <w:pPr>
+        <w:ind w:left="1440" w:hanging="360"/>
+      </w:pPr>
+    </w:lvl>
+    <w:lvl w:ilvl="2" w:tplc="4009001B" w:tentative="1">
+      <w:start w:val="1"/>
+      <w:numFmt w:val="lowerRoman"/>
+      <w:lvlText w:val="%3."/>
+      <w:lvlJc w:val="right"/>
+      <w:pPr>
+        <w:ind w:left="2160" w:hanging="180"/>
+      </w:pPr>
+    </w:lvl>
+    <w:lvl w:ilvl="3" w:tplc="4009000F" w:tentative="1">
+      <w:start w:val="1"/>
+      <w:numFmt w:val="decimal"/>
+      <w:lvlText w:val="%4."/>
+      <w:lvlJc w:val="left"/>
+      <w:pPr>
+        <w:ind w:left="2880" w:hanging="360"/>
+      </w:pPr>
+    </w:lvl>
+    <w:lvl w:ilvl="4" w:tplc="40090019" w:tentative="1">
+      <w:start w:val="1"/>
+      <w:numFmt w:val="lowerLetter"/>
+      <w:lvlText w:val="%5."/>
+      <w:lvlJc w:val="left"/>
+      <w:pPr>
+        <w:ind w:left="3600" w:hanging="360"/>
+      </w:pPr>
+    </w:lvl>
+    <w:lvl w:ilvl="5" w:tplc="4009001B" w:tentative="1">
+      <w:start w:val="1"/>
+      <w:numFmt w:val="lowerRoman"/>
+      <w:lvlText w:val="%6."/>
+      <w:lvlJc w:val="right"/>
+      <w:pPr>
+        <w:ind w:left="4320" w:hanging="180"/>
+      </w:pPr>
+    </w:lvl>
+    <w:lvl w:ilvl="6" w:tplc="4009000F" w:tentative="1">
+      <w:start w:val="1"/>
+      <w:numFmt w:val="decimal"/>
+      <w:lvlText w:val="%7."/>
+      <w:lvlJc w:val="left"/>
+      <w:pPr>
+        <w:ind w:left="5040" w:hanging="360"/>
+      </w:pPr>
+    </w:lvl>
+    <w:lvl w:ilvl="7" w:tplc="40090019" w:tentative="1">
+      <w:start w:val="1"/>
+      <w:numFmt w:val="lowerLetter"/>
+      <w:lvlText w:val="%8."/>
+      <w:lvlJc w:val="left"/>
+      <w:pPr>
+        <w:ind w:left="5760" w:hanging="360"/>
+      </w:pPr>
+    </w:lvl>
+    <w:lvl w:ilvl="8" w:tplc="4009001B" w:tentative="1">
+      <w:start w:val="1"/>
+      <w:numFmt w:val="lowerRoman"/>
+      <w:lvlText w:val="%9."/>
+      <w:lvlJc w:val="right"/>
+      <w:pPr>
+        <w:ind w:left="6480" w:hanging="180"/>
+      </w:pPr>
+    </w:lvl>
+  </w:abstractNum>
+  <w:abstractNum w:abstractNumId="2" w15:restartNumberingAfterBreak="0">
     <w:nsid w:val="35333002"/>
     <w:multiLevelType w:val="hybridMultilevel"/>
     <w:tmpl w:val="9C6682F2"/>
@@ -412,7 +3526,7 @@
       </w:pPr>
     </w:lvl>
   </w:abstractNum>
-  <w:abstractNum w:abstractNumId="2" w15:restartNumberingAfterBreak="0">
+  <w:abstractNum w:abstractNumId="3" w15:restartNumberingAfterBreak="0">
     <w:nsid w:val="3B5F6F91"/>
     <w:multiLevelType w:val="hybridMultilevel"/>
     <w:tmpl w:val="9C3E7A00"/>
@@ -524,7 +3638,7 @@
       </w:rPr>
     </w:lvl>
   </w:abstractNum>
-  <w:abstractNum w:abstractNumId="3" w15:restartNumberingAfterBreak="0">
+  <w:abstractNum w:abstractNumId="4" w15:restartNumberingAfterBreak="0">
     <w:nsid w:val="3FCC3D6F"/>
     <w:multiLevelType w:val="hybridMultilevel"/>
     <w:tmpl w:val="14E61AA4"/>
@@ -613,7 +3727,7 @@
       </w:pPr>
     </w:lvl>
   </w:abstractNum>
-  <w:abstractNum w:abstractNumId="4" w15:restartNumberingAfterBreak="0">
+  <w:abstractNum w:abstractNumId="5" w15:restartNumberingAfterBreak="0">
     <w:nsid w:val="40C21EF3"/>
     <w:multiLevelType w:val="hybridMultilevel"/>
     <w:tmpl w:val="34D05A40"/>
@@ -702,7 +3816,7 @@
       </w:pPr>
     </w:lvl>
   </w:abstractNum>
-  <w:abstractNum w:abstractNumId="5" w15:restartNumberingAfterBreak="0">
+  <w:abstractNum w:abstractNumId="6" w15:restartNumberingAfterBreak="0">
     <w:nsid w:val="48E3733B"/>
     <w:multiLevelType w:val="hybridMultilevel"/>
     <w:tmpl w:val="B51A55C4"/>
@@ -814,7 +3928,7 @@
       </w:rPr>
     </w:lvl>
   </w:abstractNum>
-  <w:abstractNum w:abstractNumId="6" w15:restartNumberingAfterBreak="0">
+  <w:abstractNum w:abstractNumId="7" w15:restartNumberingAfterBreak="0">
     <w:nsid w:val="501C0F56"/>
     <w:multiLevelType w:val="hybridMultilevel"/>
     <w:tmpl w:val="82BCDCA0"/>
@@ -903,7 +4017,7 @@
       </w:pPr>
     </w:lvl>
   </w:abstractNum>
-  <w:abstractNum w:abstractNumId="7" w15:restartNumberingAfterBreak="0">
+  <w:abstractNum w:abstractNumId="8" w15:restartNumberingAfterBreak="0">
     <w:nsid w:val="520D7EC5"/>
     <w:multiLevelType w:val="hybridMultilevel"/>
     <w:tmpl w:val="4866C08C"/>
@@ -992,7 +4106,7 @@
       </w:pPr>
     </w:lvl>
   </w:abstractNum>
-  <w:abstractNum w:abstractNumId="8" w15:restartNumberingAfterBreak="0">
+  <w:abstractNum w:abstractNumId="9" w15:restartNumberingAfterBreak="0">
     <w:nsid w:val="58381EAA"/>
     <w:multiLevelType w:val="hybridMultilevel"/>
     <w:tmpl w:val="486A9ADC"/>
@@ -1081,7 +4195,7 @@
       </w:pPr>
     </w:lvl>
   </w:abstractNum>
-  <w:abstractNum w:abstractNumId="9" w15:restartNumberingAfterBreak="0">
+  <w:abstractNum w:abstractNumId="10" w15:restartNumberingAfterBreak="0">
     <w:nsid w:val="5DBD6358"/>
     <w:multiLevelType w:val="hybridMultilevel"/>
     <w:tmpl w:val="2A3807F4"/>
@@ -1171,34 +4285,37 @@
     </w:lvl>
   </w:abstractNum>
   <w:num w:numId="1" w16cid:durableId="996688381">
-    <w:abstractNumId w:val="1"/>
+    <w:abstractNumId w:val="2"/>
   </w:num>
   <w:num w:numId="2" w16cid:durableId="1109741133">
+    <w:abstractNumId w:val="10"/>
+  </w:num>
+  <w:num w:numId="3" w16cid:durableId="359746965">
     <w:abstractNumId w:val="9"/>
   </w:num>
-  <w:num w:numId="3" w16cid:durableId="359746965">
-    <w:abstractNumId w:val="8"/>
-  </w:num>
   <w:num w:numId="4" w16cid:durableId="297493758">
-    <w:abstractNumId w:val="2"/>
+    <w:abstractNumId w:val="3"/>
   </w:num>
   <w:num w:numId="5" w16cid:durableId="1359354112">
-    <w:abstractNumId w:val="5"/>
+    <w:abstractNumId w:val="6"/>
   </w:num>
   <w:num w:numId="6" w16cid:durableId="1281641380">
-    <w:abstractNumId w:val="3"/>
+    <w:abstractNumId w:val="4"/>
   </w:num>
   <w:num w:numId="7" w16cid:durableId="2057466639">
-    <w:abstractNumId w:val="6"/>
+    <w:abstractNumId w:val="7"/>
   </w:num>
   <w:num w:numId="8" w16cid:durableId="1444033595">
-    <w:abstractNumId w:val="7"/>
+    <w:abstractNumId w:val="8"/>
   </w:num>
   <w:num w:numId="9" w16cid:durableId="299919387">
     <w:abstractNumId w:val="0"/>
   </w:num>
   <w:num w:numId="10" w16cid:durableId="1701588177">
-    <w:abstractNumId w:val="4"/>
+    <w:abstractNumId w:val="5"/>
+  </w:num>
+  <w:num w:numId="11" w16cid:durableId="2025085594">
+    <w:abstractNumId w:val="1"/>
   </w:num>
 </w:numbering>
 </file>
